--- a/Tools/Flink/Flink总结.docx
+++ b/Tools/Flink/Flink总结.docx
@@ -43,7 +43,7 @@
         </w:rPr>
         <w:t>下载地址：</w:t>
       </w:r>
-      <w:hyperlink r:id="rId5" w:history="1">
+      <w:hyperlink r:id="rId5" w:anchor="source" w:history="1">
         <w:r>
           <w:rPr>
             <w:rStyle w:val="a6"/>
@@ -132,11 +132,6 @@
       <w:proofErr w:type="spellEnd"/>
     </w:p>
     <w:p>
-      <w:pPr>
-        <w:rPr>
-          <w:rFonts w:hint="eastAsia"/>
-        </w:rPr>
-      </w:pPr>
       <w:r>
         <w:rPr>
           <w:rFonts w:hint="eastAsia"/>
@@ -448,23 +443,27 @@
     <w:p>
       <w:pPr>
         <w:rPr>
-          <w:rFonts w:hint="eastAsia"/>
-        </w:rPr>
-      </w:pPr>
-      <w:r>
-        <w:rPr>
-          <w:rFonts w:hint="eastAsia"/>
-        </w:rPr>
-        <w:t>使用</w:t>
-      </w:r>
-      <w:r>
-        <w:rPr>
           <w:rFonts w:ascii="Consolas" w:hAnsi="Consolas"/>
           <w:color w:val="000000"/>
           <w:sz w:val="19"/>
           <w:szCs w:val="19"/>
           <w:shd w:val="clear" w:color="auto" w:fill="FFFFFF"/>
         </w:rPr>
+      </w:pPr>
+      <w:r>
+        <w:rPr>
+          <w:rFonts w:hint="eastAsia"/>
+        </w:rPr>
+        <w:t>使用</w:t>
+      </w:r>
+      <w:r>
+        <w:rPr>
+          <w:rFonts w:ascii="Consolas" w:hAnsi="Consolas"/>
+          <w:color w:val="000000"/>
+          <w:sz w:val="19"/>
+          <w:szCs w:val="19"/>
+          <w:shd w:val="clear" w:color="auto" w:fill="FFFFFF"/>
+        </w:rPr>
         <w:t>flink-streaming-java_2.11</w:t>
       </w:r>
       <w:r>
@@ -486,6 +485,1610 @@
           <w:shd w:val="clear" w:color="auto" w:fill="FFFFFF"/>
         </w:rPr>
         <w:t>flink-streaming-scala_2.11</w:t>
+      </w:r>
+    </w:p>
+    <w:p>
+      <w:pPr>
+        <w:pStyle w:val="1"/>
+        <w:numPr>
+          <w:ilvl w:val="0"/>
+          <w:numId w:val="2"/>
+        </w:numPr>
+      </w:pPr>
+      <w:r>
+        <w:rPr>
+          <w:rFonts w:hint="eastAsia"/>
+        </w:rPr>
+        <w:lastRenderedPageBreak/>
+        <w:t>安装</w:t>
+      </w:r>
+      <w:proofErr w:type="spellStart"/>
+      <w:r>
+        <w:rPr>
+          <w:rFonts w:hint="eastAsia"/>
+        </w:rPr>
+        <w:t>flink</w:t>
+      </w:r>
+      <w:proofErr w:type="spellEnd"/>
+    </w:p>
+    <w:p>
+      <w:pPr>
+        <w:pStyle w:val="2"/>
+        <w:numPr>
+          <w:ilvl w:val="1"/>
+          <w:numId w:val="2"/>
+        </w:numPr>
+      </w:pPr>
+      <w:r>
+        <w:rPr>
+          <w:rFonts w:hint="eastAsia"/>
+        </w:rPr>
+        <w:t>解压</w:t>
+      </w:r>
+      <w:proofErr w:type="spellStart"/>
+      <w:r>
+        <w:rPr>
+          <w:rFonts w:hint="eastAsia"/>
+        </w:rPr>
+        <w:t>flink</w:t>
+      </w:r>
+      <w:proofErr w:type="spellEnd"/>
+    </w:p>
+    <w:p>
+      <w:r>
+        <w:rPr>
+          <w:rFonts w:hint="eastAsia"/>
+          <w:noProof/>
+        </w:rPr>
+        <w:drawing>
+          <wp:inline distT="0" distB="0" distL="0" distR="0" wp14:anchorId="5467B3B2" wp14:editId="0149CC07">
+            <wp:extent cx="4552950" cy="241300"/>
+            <wp:effectExtent l="0" t="0" r="0" b="6350"/>
+            <wp:docPr id="2" name="图片 2"/>
+            <wp:cNvGraphicFramePr>
+              <a:graphicFrameLocks xmlns:a="http://schemas.openxmlformats.org/drawingml/2006/main" noChangeAspect="1"/>
+            </wp:cNvGraphicFramePr>
+            <a:graphic xmlns:a="http://schemas.openxmlformats.org/drawingml/2006/main">
+              <a:graphicData uri="http://schemas.openxmlformats.org/drawingml/2006/picture">
+                <pic:pic xmlns:pic="http://schemas.openxmlformats.org/drawingml/2006/picture">
+                  <pic:nvPicPr>
+                    <pic:cNvPr id="0" name="Picture 1"/>
+                    <pic:cNvPicPr>
+                      <a:picLocks noChangeAspect="1" noChangeArrowheads="1"/>
+                    </pic:cNvPicPr>
+                  </pic:nvPicPr>
+                  <pic:blipFill>
+                    <a:blip r:embed="rId7">
+                      <a:extLst>
+                        <a:ext uri="{28A0092B-C50C-407E-A947-70E740481C1C}">
+                          <a14:useLocalDpi xmlns:a14="http://schemas.microsoft.com/office/drawing/2010/main" val="0"/>
+                        </a:ext>
+                      </a:extLst>
+                    </a:blip>
+                    <a:srcRect/>
+                    <a:stretch>
+                      <a:fillRect/>
+                    </a:stretch>
+                  </pic:blipFill>
+                  <pic:spPr bwMode="auto">
+                    <a:xfrm>
+                      <a:off x="0" y="0"/>
+                      <a:ext cx="4552950" cy="241300"/>
+                    </a:xfrm>
+                    <a:prstGeom prst="rect">
+                      <a:avLst/>
+                    </a:prstGeom>
+                    <a:noFill/>
+                    <a:ln>
+                      <a:noFill/>
+                    </a:ln>
+                  </pic:spPr>
+                </pic:pic>
+              </a:graphicData>
+            </a:graphic>
+          </wp:inline>
+        </w:drawing>
+      </w:r>
+    </w:p>
+    <w:p>
+      <w:pPr>
+        <w:pStyle w:val="1"/>
+        <w:numPr>
+          <w:ilvl w:val="0"/>
+          <w:numId w:val="2"/>
+        </w:numPr>
+      </w:pPr>
+      <w:r>
+        <w:rPr>
+          <w:rFonts w:hint="eastAsia"/>
+        </w:rPr>
+        <w:t>单机启动</w:t>
+      </w:r>
+      <w:r>
+        <w:rPr>
+          <w:rFonts w:hint="eastAsia"/>
+        </w:rPr>
+        <w:t>及测试</w:t>
+      </w:r>
+    </w:p>
+    <w:p>
+      <w:pPr>
+        <w:pStyle w:val="2"/>
+        <w:numPr>
+          <w:ilvl w:val="1"/>
+          <w:numId w:val="2"/>
+        </w:numPr>
+      </w:pPr>
+      <w:r>
+        <w:rPr>
+          <w:rFonts w:hint="eastAsia"/>
+        </w:rPr>
+        <w:t>启动</w:t>
+      </w:r>
+    </w:p>
+    <w:p>
+      <w:pPr>
+        <w:rPr>
+          <w:rFonts w:ascii="Lucida Console" w:eastAsia="宋体" w:hAnsi="Lucida Console" w:cs="宋体"/>
+          <w:color w:val="000000" w:themeColor="text1"/>
+          <w:kern w:val="0"/>
+          <w:sz w:val="24"/>
+          <w:szCs w:val="24"/>
+        </w:rPr>
+      </w:pPr>
+      <w:r>
+        <w:rPr>
+          <w:rFonts w:ascii="Lucida Console" w:eastAsia="宋体" w:hAnsi="Lucida Console" w:cs="宋体" w:hint="eastAsia"/>
+          <w:noProof/>
+          <w:color w:val="000000" w:themeColor="text1"/>
+          <w:kern w:val="0"/>
+          <w:sz w:val="24"/>
+          <w:szCs w:val="24"/>
+        </w:rPr>
+        <w:drawing>
+          <wp:inline distT="0" distB="0" distL="0" distR="0" wp14:anchorId="1586B15E" wp14:editId="0473866D">
+            <wp:extent cx="2279650" cy="279400"/>
+            <wp:effectExtent l="0" t="0" r="6350" b="6350"/>
+            <wp:docPr id="3" name="图片 3"/>
+            <wp:cNvGraphicFramePr>
+              <a:graphicFrameLocks xmlns:a="http://schemas.openxmlformats.org/drawingml/2006/main" noChangeAspect="1"/>
+            </wp:cNvGraphicFramePr>
+            <a:graphic xmlns:a="http://schemas.openxmlformats.org/drawingml/2006/main">
+              <a:graphicData uri="http://schemas.openxmlformats.org/drawingml/2006/picture">
+                <pic:pic xmlns:pic="http://schemas.openxmlformats.org/drawingml/2006/picture">
+                  <pic:nvPicPr>
+                    <pic:cNvPr id="0" name="Picture 2"/>
+                    <pic:cNvPicPr>
+                      <a:picLocks noChangeAspect="1" noChangeArrowheads="1"/>
+                    </pic:cNvPicPr>
+                  </pic:nvPicPr>
+                  <pic:blipFill>
+                    <a:blip r:embed="rId8">
+                      <a:extLst>
+                        <a:ext uri="{28A0092B-C50C-407E-A947-70E740481C1C}">
+                          <a14:useLocalDpi xmlns:a14="http://schemas.microsoft.com/office/drawing/2010/main" val="0"/>
+                        </a:ext>
+                      </a:extLst>
+                    </a:blip>
+                    <a:srcRect/>
+                    <a:stretch>
+                      <a:fillRect/>
+                    </a:stretch>
+                  </pic:blipFill>
+                  <pic:spPr bwMode="auto">
+                    <a:xfrm>
+                      <a:off x="0" y="0"/>
+                      <a:ext cx="2279650" cy="279400"/>
+                    </a:xfrm>
+                    <a:prstGeom prst="rect">
+                      <a:avLst/>
+                    </a:prstGeom>
+                    <a:noFill/>
+                    <a:ln>
+                      <a:noFill/>
+                    </a:ln>
+                  </pic:spPr>
+                </pic:pic>
+              </a:graphicData>
+            </a:graphic>
+          </wp:inline>
+        </w:drawing>
+      </w:r>
+    </w:p>
+    <w:p>
+      <w:pPr>
+        <w:pStyle w:val="2"/>
+        <w:numPr>
+          <w:ilvl w:val="1"/>
+          <w:numId w:val="2"/>
+        </w:numPr>
+      </w:pPr>
+      <w:r>
+        <w:rPr>
+          <w:rFonts w:hint="eastAsia"/>
+        </w:rPr>
+        <w:t>在web页面中查看启动情况：</w:t>
+      </w:r>
+    </w:p>
+    <w:p>
+      <w:hyperlink r:id="rId9" w:history="1">
+        <w:r>
+          <w:rPr>
+            <w:rStyle w:val="a6"/>
+          </w:rPr>
+          <w:t>http://192.168.229.131:8081</w:t>
+        </w:r>
+      </w:hyperlink>
+    </w:p>
+    <w:p>
+      <w:r>
+        <w:rPr>
+          <w:rFonts w:hint="eastAsia"/>
+          <w:noProof/>
+        </w:rPr>
+        <w:drawing>
+          <wp:inline distT="0" distB="0" distL="0" distR="0" wp14:anchorId="7E50B0A9" wp14:editId="749A2A2A">
+            <wp:extent cx="5270500" cy="2482850"/>
+            <wp:effectExtent l="0" t="0" r="6350" b="0"/>
+            <wp:docPr id="4" name="图片 4"/>
+            <wp:cNvGraphicFramePr>
+              <a:graphicFrameLocks xmlns:a="http://schemas.openxmlformats.org/drawingml/2006/main" noChangeAspect="1"/>
+            </wp:cNvGraphicFramePr>
+            <a:graphic xmlns:a="http://schemas.openxmlformats.org/drawingml/2006/main">
+              <a:graphicData uri="http://schemas.openxmlformats.org/drawingml/2006/picture">
+                <pic:pic xmlns:pic="http://schemas.openxmlformats.org/drawingml/2006/picture">
+                  <pic:nvPicPr>
+                    <pic:cNvPr id="0" name="Picture 3"/>
+                    <pic:cNvPicPr>
+                      <a:picLocks noChangeAspect="1" noChangeArrowheads="1"/>
+                    </pic:cNvPicPr>
+                  </pic:nvPicPr>
+                  <pic:blipFill>
+                    <a:blip r:embed="rId10" cstate="print">
+                      <a:extLst>
+                        <a:ext uri="{28A0092B-C50C-407E-A947-70E740481C1C}">
+                          <a14:useLocalDpi xmlns:a14="http://schemas.microsoft.com/office/drawing/2010/main" val="0"/>
+                        </a:ext>
+                      </a:extLst>
+                    </a:blip>
+                    <a:srcRect/>
+                    <a:stretch>
+                      <a:fillRect/>
+                    </a:stretch>
+                  </pic:blipFill>
+                  <pic:spPr bwMode="auto">
+                    <a:xfrm>
+                      <a:off x="0" y="0"/>
+                      <a:ext cx="5270500" cy="2482850"/>
+                    </a:xfrm>
+                    <a:prstGeom prst="rect">
+                      <a:avLst/>
+                    </a:prstGeom>
+                    <a:noFill/>
+                    <a:ln>
+                      <a:noFill/>
+                    </a:ln>
+                  </pic:spPr>
+                </pic:pic>
+              </a:graphicData>
+            </a:graphic>
+          </wp:inline>
+        </w:drawing>
+      </w:r>
+    </w:p>
+    <w:p>
+      <w:pPr>
+        <w:pStyle w:val="2"/>
+        <w:numPr>
+          <w:ilvl w:val="1"/>
+          <w:numId w:val="2"/>
+        </w:numPr>
+      </w:pPr>
+      <w:r>
+        <w:rPr>
+          <w:rFonts w:hint="eastAsia"/>
+        </w:rPr>
+        <w:t>通过查询日志验证：</w:t>
+      </w:r>
+    </w:p>
+    <w:p>
+      <w:pPr>
+        <w:pStyle w:val="HTML"/>
+        <w:shd w:val="clear" w:color="auto" w:fill="F7F7F7"/>
+        <w:wordWrap w:val="0"/>
+        <w:spacing w:after="150"/>
+        <w:rPr>
+          <w:rFonts w:ascii="Lucida Console" w:hAnsi="Lucida Console"/>
+          <w:color w:val="000000" w:themeColor="text1"/>
+        </w:rPr>
+      </w:pPr>
+      <w:r>
+        <w:rPr>
+          <w:rFonts w:ascii="Lucida Console" w:hAnsi="Lucida Console"/>
+          <w:color w:val="000000" w:themeColor="text1"/>
+        </w:rPr>
+        <w:t xml:space="preserve">tail </w:t>
+      </w:r>
+      <w:r>
+        <w:rPr>
+          <w:rFonts w:ascii="Lucida Console" w:hAnsi="Lucida Console"/>
+          <w:color w:val="000000" w:themeColor="text1"/>
+        </w:rPr>
+        <w:t>log/flink-*-standalonesession-*.log</w:t>
+      </w:r>
+    </w:p>
+    <w:p>
+      <w:r>
+        <w:rPr>
+          <w:rFonts w:hint="eastAsia"/>
+          <w:noProof/>
+        </w:rPr>
+        <w:lastRenderedPageBreak/>
+        <w:drawing>
+          <wp:inline distT="0" distB="0" distL="0" distR="0" wp14:anchorId="50DD235F" wp14:editId="2525E8CD">
+            <wp:extent cx="5270500" cy="1549400"/>
+            <wp:effectExtent l="0" t="0" r="6350" b="0"/>
+            <wp:docPr id="5" name="图片 5"/>
+            <wp:cNvGraphicFramePr>
+              <a:graphicFrameLocks xmlns:a="http://schemas.openxmlformats.org/drawingml/2006/main" noChangeAspect="1"/>
+            </wp:cNvGraphicFramePr>
+            <a:graphic xmlns:a="http://schemas.openxmlformats.org/drawingml/2006/main">
+              <a:graphicData uri="http://schemas.openxmlformats.org/drawingml/2006/picture">
+                <pic:pic xmlns:pic="http://schemas.openxmlformats.org/drawingml/2006/picture">
+                  <pic:nvPicPr>
+                    <pic:cNvPr id="0" name="Picture 4"/>
+                    <pic:cNvPicPr>
+                      <a:picLocks noChangeAspect="1" noChangeArrowheads="1"/>
+                    </pic:cNvPicPr>
+                  </pic:nvPicPr>
+                  <pic:blipFill>
+                    <a:blip r:embed="rId11" cstate="print">
+                      <a:extLst>
+                        <a:ext uri="{28A0092B-C50C-407E-A947-70E740481C1C}">
+                          <a14:useLocalDpi xmlns:a14="http://schemas.microsoft.com/office/drawing/2010/main" val="0"/>
+                        </a:ext>
+                      </a:extLst>
+                    </a:blip>
+                    <a:srcRect/>
+                    <a:stretch>
+                      <a:fillRect/>
+                    </a:stretch>
+                  </pic:blipFill>
+                  <pic:spPr bwMode="auto">
+                    <a:xfrm>
+                      <a:off x="0" y="0"/>
+                      <a:ext cx="5270500" cy="1549400"/>
+                    </a:xfrm>
+                    <a:prstGeom prst="rect">
+                      <a:avLst/>
+                    </a:prstGeom>
+                    <a:noFill/>
+                    <a:ln>
+                      <a:noFill/>
+                    </a:ln>
+                  </pic:spPr>
+                </pic:pic>
+              </a:graphicData>
+            </a:graphic>
+          </wp:inline>
+        </w:drawing>
+      </w:r>
+    </w:p>
+    <w:p>
+      <w:pPr>
+        <w:pStyle w:val="2"/>
+        <w:numPr>
+          <w:ilvl w:val="1"/>
+          <w:numId w:val="2"/>
+        </w:numPr>
+      </w:pPr>
+      <w:r>
+        <w:rPr>
+          <w:rFonts w:hint="eastAsia"/>
+        </w:rPr>
+        <w:t>通过代码测试</w:t>
+      </w:r>
+    </w:p>
+    <w:p>
+      <w:pPr>
+        <w:pStyle w:val="3"/>
+        <w:numPr>
+          <w:ilvl w:val="2"/>
+          <w:numId w:val="2"/>
+        </w:numPr>
+      </w:pPr>
+      <w:r>
+        <w:rPr>
+          <w:rFonts w:hint="eastAsia"/>
+        </w:rPr>
+        <w:t>启动socket服务，我们这里使用的是</w:t>
+      </w:r>
+      <w:proofErr w:type="spellStart"/>
+      <w:r>
+        <w:rPr>
+          <w:rFonts w:hint="eastAsia"/>
+        </w:rPr>
+        <w:t>netcat</w:t>
+      </w:r>
+      <w:proofErr w:type="spellEnd"/>
+    </w:p>
+    <w:p>
+      <w:proofErr w:type="spellStart"/>
+      <w:r>
+        <w:t>nc</w:t>
+      </w:r>
+      <w:proofErr w:type="spellEnd"/>
+      <w:r>
+        <w:t xml:space="preserve"> -l 8070</w:t>
+      </w:r>
+    </w:p>
+    <w:p>
+      <w:pPr>
+        <w:rPr>
+          <w:rFonts w:hint="eastAsia"/>
+        </w:rPr>
+      </w:pPr>
+      <w:r>
+        <w:rPr>
+          <w:rFonts w:hint="eastAsia"/>
+          <w:noProof/>
+        </w:rPr>
+        <w:drawing>
+          <wp:inline distT="0" distB="0" distL="0" distR="0" wp14:anchorId="2AA52564" wp14:editId="1C983B42">
+            <wp:extent cx="2546350" cy="374650"/>
+            <wp:effectExtent l="0" t="0" r="6350" b="6350"/>
+            <wp:docPr id="6" name="图片 6"/>
+            <wp:cNvGraphicFramePr>
+              <a:graphicFrameLocks xmlns:a="http://schemas.openxmlformats.org/drawingml/2006/main" noChangeAspect="1"/>
+            </wp:cNvGraphicFramePr>
+            <a:graphic xmlns:a="http://schemas.openxmlformats.org/drawingml/2006/main">
+              <a:graphicData uri="http://schemas.openxmlformats.org/drawingml/2006/picture">
+                <pic:pic xmlns:pic="http://schemas.openxmlformats.org/drawingml/2006/picture">
+                  <pic:nvPicPr>
+                    <pic:cNvPr id="0" name="Picture 1"/>
+                    <pic:cNvPicPr>
+                      <a:picLocks noChangeAspect="1" noChangeArrowheads="1"/>
+                    </pic:cNvPicPr>
+                  </pic:nvPicPr>
+                  <pic:blipFill>
+                    <a:blip r:embed="rId12">
+                      <a:extLst>
+                        <a:ext uri="{28A0092B-C50C-407E-A947-70E740481C1C}">
+                          <a14:useLocalDpi xmlns:a14="http://schemas.microsoft.com/office/drawing/2010/main" val="0"/>
+                        </a:ext>
+                      </a:extLst>
+                    </a:blip>
+                    <a:srcRect/>
+                    <a:stretch>
+                      <a:fillRect/>
+                    </a:stretch>
+                  </pic:blipFill>
+                  <pic:spPr bwMode="auto">
+                    <a:xfrm>
+                      <a:off x="0" y="0"/>
+                      <a:ext cx="2546350" cy="374650"/>
+                    </a:xfrm>
+                    <a:prstGeom prst="rect">
+                      <a:avLst/>
+                    </a:prstGeom>
+                    <a:noFill/>
+                    <a:ln>
+                      <a:noFill/>
+                    </a:ln>
+                  </pic:spPr>
+                </pic:pic>
+              </a:graphicData>
+            </a:graphic>
+          </wp:inline>
+        </w:drawing>
+      </w:r>
+    </w:p>
+    <w:p>
+      <w:pPr>
+        <w:pStyle w:val="3"/>
+        <w:numPr>
+          <w:ilvl w:val="2"/>
+          <w:numId w:val="2"/>
+        </w:numPr>
+      </w:pPr>
+      <w:r>
+        <w:rPr>
+          <w:rFonts w:hint="eastAsia"/>
+        </w:rPr>
+        <w:t>通过官方demo测试</w:t>
+      </w:r>
+    </w:p>
+    <w:p>
+      <w:pPr>
+        <w:pStyle w:val="a5"/>
+        <w:numPr>
+          <w:ilvl w:val="0"/>
+          <w:numId w:val="10"/>
+        </w:numPr>
+        <w:ind w:firstLineChars="0"/>
+      </w:pPr>
+      <w:r>
+        <w:rPr>
+          <w:rFonts w:hint="eastAsia"/>
+        </w:rPr>
+        <w:t>运行官方提供的demo：</w:t>
+      </w:r>
+    </w:p>
+    <w:p>
+      <w:pPr>
+        <w:widowControl/>
+        <w:shd w:val="clear" w:color="auto" w:fill="F7F7F7"/>
+        <w:tabs>
+          <w:tab w:val="left" w:pos="916"/>
+          <w:tab w:val="left" w:pos="1832"/>
+          <w:tab w:val="left" w:pos="2748"/>
+          <w:tab w:val="left" w:pos="3664"/>
+          <w:tab w:val="left" w:pos="4580"/>
+          <w:tab w:val="left" w:pos="5496"/>
+          <w:tab w:val="left" w:pos="6412"/>
+          <w:tab w:val="left" w:pos="7328"/>
+          <w:tab w:val="left" w:pos="8244"/>
+          <w:tab w:val="left" w:pos="9160"/>
+          <w:tab w:val="left" w:pos="10076"/>
+          <w:tab w:val="left" w:pos="10992"/>
+          <w:tab w:val="left" w:pos="11908"/>
+          <w:tab w:val="left" w:pos="12824"/>
+          <w:tab w:val="left" w:pos="13740"/>
+          <w:tab w:val="left" w:pos="14656"/>
+        </w:tabs>
+        <w:wordWrap w:val="0"/>
+        <w:spacing w:after="150"/>
+        <w:jc w:val="left"/>
+        <w:rPr>
+          <w:rFonts w:ascii="Lucida Console" w:eastAsia="宋体" w:hAnsi="Lucida Console" w:cs="宋体"/>
+          <w:color w:val="333333"/>
+          <w:kern w:val="0"/>
+          <w:sz w:val="24"/>
+          <w:szCs w:val="24"/>
+        </w:rPr>
+      </w:pPr>
+      <w:r>
+        <w:rPr>
+          <w:rFonts w:ascii="Lucida Console" w:eastAsia="宋体" w:hAnsi="Lucida Console" w:cs="宋体" w:hint="eastAsia"/>
+          <w:color w:val="333333"/>
+          <w:kern w:val="0"/>
+          <w:sz w:val="24"/>
+          <w:szCs w:val="24"/>
+        </w:rPr>
+        <w:t>另起一个中终端：</w:t>
+      </w:r>
+    </w:p>
+    <w:p>
+      <w:pPr>
+        <w:widowControl/>
+        <w:shd w:val="clear" w:color="auto" w:fill="F7F7F7"/>
+        <w:tabs>
+          <w:tab w:val="left" w:pos="916"/>
+          <w:tab w:val="left" w:pos="1832"/>
+          <w:tab w:val="left" w:pos="2748"/>
+          <w:tab w:val="left" w:pos="3664"/>
+          <w:tab w:val="left" w:pos="4580"/>
+          <w:tab w:val="left" w:pos="5496"/>
+          <w:tab w:val="left" w:pos="6412"/>
+          <w:tab w:val="left" w:pos="7328"/>
+          <w:tab w:val="left" w:pos="8244"/>
+          <w:tab w:val="left" w:pos="9160"/>
+          <w:tab w:val="left" w:pos="10076"/>
+          <w:tab w:val="left" w:pos="10992"/>
+          <w:tab w:val="left" w:pos="11908"/>
+          <w:tab w:val="left" w:pos="12824"/>
+          <w:tab w:val="left" w:pos="13740"/>
+          <w:tab w:val="left" w:pos="14656"/>
+        </w:tabs>
+        <w:wordWrap w:val="0"/>
+        <w:spacing w:after="150"/>
+        <w:jc w:val="left"/>
+        <w:rPr>
+          <w:rFonts w:ascii="Lucida Console" w:eastAsia="宋体" w:hAnsi="Lucida Console" w:cs="宋体" w:hint="eastAsia"/>
+          <w:color w:val="333333"/>
+          <w:kern w:val="0"/>
+          <w:sz w:val="18"/>
+          <w:szCs w:val="18"/>
+        </w:rPr>
+      </w:pPr>
+      <w:proofErr w:type="gramStart"/>
+      <w:r>
+        <w:rPr>
+          <w:rFonts w:ascii="Lucida Console" w:eastAsia="宋体" w:hAnsi="Lucida Console" w:cs="宋体"/>
+          <w:color w:val="333333"/>
+          <w:kern w:val="0"/>
+          <w:sz w:val="24"/>
+          <w:szCs w:val="24"/>
+        </w:rPr>
+        <w:t>./</w:t>
+      </w:r>
+      <w:proofErr w:type="gramEnd"/>
+      <w:r>
+        <w:rPr>
+          <w:rFonts w:ascii="Lucida Console" w:eastAsia="宋体" w:hAnsi="Lucida Console" w:cs="宋体"/>
+          <w:color w:val="333333"/>
+          <w:kern w:val="0"/>
+          <w:sz w:val="24"/>
+          <w:szCs w:val="24"/>
+        </w:rPr>
+        <w:t>bin/</w:t>
+      </w:r>
+      <w:proofErr w:type="spellStart"/>
+      <w:r>
+        <w:rPr>
+          <w:rFonts w:ascii="Lucida Console" w:eastAsia="宋体" w:hAnsi="Lucida Console" w:cs="宋体"/>
+          <w:color w:val="333333"/>
+          <w:kern w:val="0"/>
+          <w:sz w:val="24"/>
+          <w:szCs w:val="24"/>
+        </w:rPr>
+        <w:t>flink</w:t>
+      </w:r>
+      <w:proofErr w:type="spellEnd"/>
+      <w:r>
+        <w:rPr>
+          <w:rFonts w:ascii="Lucida Console" w:eastAsia="宋体" w:hAnsi="Lucida Console" w:cs="宋体"/>
+          <w:color w:val="333333"/>
+          <w:kern w:val="0"/>
+          <w:sz w:val="24"/>
+          <w:szCs w:val="24"/>
+        </w:rPr>
+        <w:t xml:space="preserve"> run examples/streaming/SocketWindowWordCount.jar </w:t>
+      </w:r>
+      <w:r>
+        <w:rPr>
+          <w:rFonts w:ascii="Lucida Console" w:eastAsia="宋体" w:hAnsi="Lucida Console" w:cs="宋体"/>
+          <w:color w:val="000080"/>
+          <w:kern w:val="0"/>
+          <w:sz w:val="24"/>
+          <w:szCs w:val="24"/>
+        </w:rPr>
+        <w:t>--port</w:t>
+      </w:r>
+      <w:r>
+        <w:rPr>
+          <w:rFonts w:ascii="Lucida Console" w:eastAsia="宋体" w:hAnsi="Lucida Console" w:cs="宋体"/>
+          <w:color w:val="333333"/>
+          <w:kern w:val="0"/>
+          <w:sz w:val="24"/>
+          <w:szCs w:val="24"/>
+        </w:rPr>
+        <w:t xml:space="preserve"> </w:t>
+      </w:r>
+      <w:r>
+        <w:rPr>
+          <w:rFonts w:ascii="Lucida Console" w:eastAsia="宋体" w:hAnsi="Lucida Console" w:cs="宋体"/>
+          <w:color w:val="333333"/>
+          <w:kern w:val="0"/>
+          <w:sz w:val="24"/>
+          <w:szCs w:val="24"/>
+        </w:rPr>
+        <w:t>8070</w:t>
+      </w:r>
+    </w:p>
+    <w:p>
+      <w:r>
+        <w:rPr>
+          <w:rFonts w:hint="eastAsia"/>
+          <w:noProof/>
+        </w:rPr>
+        <w:drawing>
+          <wp:inline distT="0" distB="0" distL="0" distR="0" wp14:anchorId="27D8C62B" wp14:editId="0E39A44B">
+            <wp:extent cx="5270500" cy="393700"/>
+            <wp:effectExtent l="0" t="0" r="6350" b="6350"/>
+            <wp:docPr id="7" name="图片 7"/>
+            <wp:cNvGraphicFramePr>
+              <a:graphicFrameLocks xmlns:a="http://schemas.openxmlformats.org/drawingml/2006/main" noChangeAspect="1"/>
+            </wp:cNvGraphicFramePr>
+            <a:graphic xmlns:a="http://schemas.openxmlformats.org/drawingml/2006/main">
+              <a:graphicData uri="http://schemas.openxmlformats.org/drawingml/2006/picture">
+                <pic:pic xmlns:pic="http://schemas.openxmlformats.org/drawingml/2006/picture">
+                  <pic:nvPicPr>
+                    <pic:cNvPr id="0" name="Picture 2"/>
+                    <pic:cNvPicPr>
+                      <a:picLocks noChangeAspect="1" noChangeArrowheads="1"/>
+                    </pic:cNvPicPr>
+                  </pic:nvPicPr>
+                  <pic:blipFill>
+                    <a:blip r:embed="rId13">
+                      <a:extLst>
+                        <a:ext uri="{28A0092B-C50C-407E-A947-70E740481C1C}">
+                          <a14:useLocalDpi xmlns:a14="http://schemas.microsoft.com/office/drawing/2010/main" val="0"/>
+                        </a:ext>
+                      </a:extLst>
+                    </a:blip>
+                    <a:srcRect/>
+                    <a:stretch>
+                      <a:fillRect/>
+                    </a:stretch>
+                  </pic:blipFill>
+                  <pic:spPr bwMode="auto">
+                    <a:xfrm>
+                      <a:off x="0" y="0"/>
+                      <a:ext cx="5270500" cy="393700"/>
+                    </a:xfrm>
+                    <a:prstGeom prst="rect">
+                      <a:avLst/>
+                    </a:prstGeom>
+                    <a:noFill/>
+                    <a:ln>
+                      <a:noFill/>
+                    </a:ln>
+                  </pic:spPr>
+                </pic:pic>
+              </a:graphicData>
+            </a:graphic>
+          </wp:inline>
+        </w:drawing>
+      </w:r>
+    </w:p>
+    <w:p>
+      <w:pPr>
+        <w:pStyle w:val="a5"/>
+        <w:numPr>
+          <w:ilvl w:val="0"/>
+          <w:numId w:val="10"/>
+        </w:numPr>
+        <w:ind w:firstLineChars="0"/>
+      </w:pPr>
+      <w:r>
+        <w:rPr>
+          <w:rFonts w:hint="eastAsia"/>
+        </w:rPr>
+        <w:t>在</w:t>
+      </w:r>
+      <w:proofErr w:type="spellStart"/>
+      <w:r>
+        <w:rPr>
+          <w:rFonts w:hint="eastAsia"/>
+        </w:rPr>
+        <w:t>nc</w:t>
+      </w:r>
+      <w:proofErr w:type="spellEnd"/>
+      <w:r>
+        <w:rPr>
+          <w:rFonts w:hint="eastAsia"/>
+        </w:rPr>
+        <w:t>所在终端输入数据</w:t>
+      </w:r>
+    </w:p>
+    <w:p>
+      <w:r>
+        <w:rPr>
+          <w:noProof/>
+        </w:rPr>
+        <w:drawing>
+          <wp:inline distT="0" distB="0" distL="0" distR="0" wp14:anchorId="2639B553" wp14:editId="01075F68">
+            <wp:extent cx="5270500" cy="1162050"/>
+            <wp:effectExtent l="0" t="0" r="6350" b="0"/>
+            <wp:docPr id="10" name="图片 10"/>
+            <wp:cNvGraphicFramePr>
+              <a:graphicFrameLocks xmlns:a="http://schemas.openxmlformats.org/drawingml/2006/main" noChangeAspect="1"/>
+            </wp:cNvGraphicFramePr>
+            <a:graphic xmlns:a="http://schemas.openxmlformats.org/drawingml/2006/main">
+              <a:graphicData uri="http://schemas.openxmlformats.org/drawingml/2006/picture">
+                <pic:pic xmlns:pic="http://schemas.openxmlformats.org/drawingml/2006/picture">
+                  <pic:nvPicPr>
+                    <pic:cNvPr id="0" name="Picture 5"/>
+                    <pic:cNvPicPr>
+                      <a:picLocks noChangeAspect="1" noChangeArrowheads="1"/>
+                    </pic:cNvPicPr>
+                  </pic:nvPicPr>
+                  <pic:blipFill>
+                    <a:blip r:embed="rId14">
+                      <a:extLst>
+                        <a:ext uri="{28A0092B-C50C-407E-A947-70E740481C1C}">
+                          <a14:useLocalDpi xmlns:a14="http://schemas.microsoft.com/office/drawing/2010/main" val="0"/>
+                        </a:ext>
+                      </a:extLst>
+                    </a:blip>
+                    <a:srcRect/>
+                    <a:stretch>
+                      <a:fillRect/>
+                    </a:stretch>
+                  </pic:blipFill>
+                  <pic:spPr bwMode="auto">
+                    <a:xfrm>
+                      <a:off x="0" y="0"/>
+                      <a:ext cx="5270500" cy="1162050"/>
+                    </a:xfrm>
+                    <a:prstGeom prst="rect">
+                      <a:avLst/>
+                    </a:prstGeom>
+                    <a:noFill/>
+                    <a:ln>
+                      <a:noFill/>
+                    </a:ln>
+                  </pic:spPr>
+                </pic:pic>
+              </a:graphicData>
+            </a:graphic>
+          </wp:inline>
+        </w:drawing>
+      </w:r>
+    </w:p>
+    <w:p>
+      <w:pPr>
+        <w:pStyle w:val="a5"/>
+        <w:numPr>
+          <w:ilvl w:val="0"/>
+          <w:numId w:val="10"/>
+        </w:numPr>
+        <w:ind w:firstLineChars="0"/>
+      </w:pPr>
+      <w:r>
+        <w:rPr>
+          <w:rFonts w:hint="eastAsia"/>
+        </w:rPr>
+        <w:t>查看输出结果</w:t>
+      </w:r>
+    </w:p>
+    <w:p>
+      <w:pPr>
+        <w:rPr>
+          <w:rFonts w:hint="eastAsia"/>
+        </w:rPr>
+      </w:pPr>
+      <w:r>
+        <w:t>tail -f log/flink-root-taskexecutor-0-master.out</w:t>
+      </w:r>
+    </w:p>
+    <w:p>
+      <w:pPr>
+        <w:rPr>
+          <w:rFonts w:hint="eastAsia"/>
+        </w:rPr>
+      </w:pPr>
+      <w:r>
+        <w:rPr>
+          <w:rFonts w:hint="eastAsia"/>
+          <w:noProof/>
+        </w:rPr>
+        <w:drawing>
+          <wp:inline distT="0" distB="0" distL="0" distR="0" wp14:anchorId="40541B05" wp14:editId="15A2B8B0">
+            <wp:extent cx="5270500" cy="1168400"/>
+            <wp:effectExtent l="0" t="0" r="6350" b="0"/>
+            <wp:docPr id="9" name="图片 9"/>
+            <wp:cNvGraphicFramePr>
+              <a:graphicFrameLocks xmlns:a="http://schemas.openxmlformats.org/drawingml/2006/main" noChangeAspect="1"/>
+            </wp:cNvGraphicFramePr>
+            <a:graphic xmlns:a="http://schemas.openxmlformats.org/drawingml/2006/main">
+              <a:graphicData uri="http://schemas.openxmlformats.org/drawingml/2006/picture">
+                <pic:pic xmlns:pic="http://schemas.openxmlformats.org/drawingml/2006/picture">
+                  <pic:nvPicPr>
+                    <pic:cNvPr id="0" name="Picture 4"/>
+                    <pic:cNvPicPr>
+                      <a:picLocks noChangeAspect="1" noChangeArrowheads="1"/>
+                    </pic:cNvPicPr>
+                  </pic:nvPicPr>
+                  <pic:blipFill>
+                    <a:blip r:embed="rId15">
+                      <a:extLst>
+                        <a:ext uri="{28A0092B-C50C-407E-A947-70E740481C1C}">
+                          <a14:useLocalDpi xmlns:a14="http://schemas.microsoft.com/office/drawing/2010/main" val="0"/>
+                        </a:ext>
+                      </a:extLst>
+                    </a:blip>
+                    <a:srcRect/>
+                    <a:stretch>
+                      <a:fillRect/>
+                    </a:stretch>
+                  </pic:blipFill>
+                  <pic:spPr bwMode="auto">
+                    <a:xfrm>
+                      <a:off x="0" y="0"/>
+                      <a:ext cx="5270500" cy="1168400"/>
+                    </a:xfrm>
+                    <a:prstGeom prst="rect">
+                      <a:avLst/>
+                    </a:prstGeom>
+                    <a:noFill/>
+                    <a:ln>
+                      <a:noFill/>
+                    </a:ln>
+                  </pic:spPr>
+                </pic:pic>
+              </a:graphicData>
+            </a:graphic>
+          </wp:inline>
+        </w:drawing>
+      </w:r>
+    </w:p>
+    <w:p>
+      <w:pPr>
+        <w:pStyle w:val="3"/>
+        <w:numPr>
+          <w:ilvl w:val="2"/>
+          <w:numId w:val="2"/>
+        </w:numPr>
+        <w:rPr>
+          <w:rFonts w:hint="eastAsia"/>
+        </w:rPr>
+      </w:pPr>
+      <w:r>
+        <w:rPr>
+          <w:rFonts w:hint="eastAsia"/>
+        </w:rPr>
+        <w:lastRenderedPageBreak/>
+        <w:t>通过自己实现的</w:t>
+      </w:r>
+      <w:r>
+        <w:rPr>
+          <w:rFonts w:hint="eastAsia"/>
+        </w:rPr>
+        <w:t>程序测试（</w:t>
+      </w:r>
+      <w:proofErr w:type="spellStart"/>
+      <w:r>
+        <w:rPr>
+          <w:rFonts w:hint="eastAsia"/>
+        </w:rPr>
+        <w:t>word</w:t>
+      </w:r>
+      <w:r>
+        <w:t>Count</w:t>
+      </w:r>
+      <w:proofErr w:type="spellEnd"/>
+      <w:r>
+        <w:rPr>
+          <w:rFonts w:hint="eastAsia"/>
+        </w:rPr>
+        <w:t>）</w:t>
+      </w:r>
+    </w:p>
+    <w:p>
+      <w:pPr>
+        <w:pStyle w:val="a5"/>
+        <w:numPr>
+          <w:ilvl w:val="0"/>
+          <w:numId w:val="6"/>
+        </w:numPr>
+        <w:ind w:firstLineChars="0"/>
+      </w:pPr>
+      <w:r>
+        <w:rPr>
+          <w:rFonts w:hint="eastAsia"/>
+        </w:rPr>
+        <w:t>参考官方demo：</w:t>
+      </w:r>
+    </w:p>
+    <w:p>
+      <w:pPr>
+        <w:pStyle w:val="a5"/>
+        <w:ind w:left="420" w:firstLineChars="0" w:firstLine="0"/>
+      </w:pPr>
+      <w:hyperlink r:id="rId16" w:history="1">
+        <w:r>
+          <w:rPr>
+            <w:rStyle w:val="a6"/>
+          </w:rPr>
+          <w:t>https://ci.apache.org/projects/flink/flink-docs-release-1.6/quickstart/setup_quickstart.html#start-a-local-flink-cluster</w:t>
+        </w:r>
+      </w:hyperlink>
+    </w:p>
+    <w:p>
+      <w:pPr>
+        <w:pStyle w:val="a5"/>
+        <w:numPr>
+          <w:ilvl w:val="0"/>
+          <w:numId w:val="6"/>
+        </w:numPr>
+        <w:ind w:firstLineChars="0"/>
+      </w:pPr>
+      <w:r>
+        <w:rPr>
+          <w:rFonts w:hint="eastAsia"/>
+        </w:rPr>
+        <w:t>这里给大家提供一个编写好的官方demo</w:t>
+      </w:r>
+    </w:p>
+    <w:p>
+      <w:pPr>
+        <w:pStyle w:val="a5"/>
+        <w:ind w:left="420" w:firstLineChars="0" w:firstLine="0"/>
+      </w:pPr>
+      <w:hyperlink r:id="rId17" w:history="1">
+        <w:r>
+          <w:rPr>
+            <w:rStyle w:val="a6"/>
+          </w:rPr>
+          <w:t>https://github.com/litiian/tools.git</w:t>
+        </w:r>
+      </w:hyperlink>
+      <w:r>
+        <w:t xml:space="preserve">  </w:t>
+      </w:r>
+      <w:r>
+        <w:rPr>
+          <w:rFonts w:hint="eastAsia"/>
+        </w:rPr>
+        <w:t>的</w:t>
+      </w:r>
+      <w:proofErr w:type="spellStart"/>
+      <w:r>
+        <w:t>Flink</w:t>
+      </w:r>
+      <w:proofErr w:type="spellEnd"/>
+      <w:r>
+        <w:rPr>
+          <w:rFonts w:hint="eastAsia"/>
+        </w:rPr>
+        <w:t>目录</w:t>
+      </w:r>
+    </w:p>
+    <w:p>
+      <w:pPr>
+        <w:pStyle w:val="a5"/>
+        <w:numPr>
+          <w:ilvl w:val="0"/>
+          <w:numId w:val="6"/>
+        </w:numPr>
+        <w:ind w:firstLineChars="0"/>
+      </w:pPr>
+      <w:r>
+        <w:rPr>
+          <w:rFonts w:hint="eastAsia"/>
+        </w:rPr>
+        <w:t>将编写的程序打包</w:t>
+      </w:r>
+    </w:p>
+    <w:p>
+      <w:pPr>
+        <w:pStyle w:val="a5"/>
+        <w:ind w:left="420" w:firstLineChars="0" w:firstLine="0"/>
+      </w:pPr>
+      <w:r>
+        <w:rPr>
+          <w:rFonts w:hint="eastAsia"/>
+          <w:noProof/>
+        </w:rPr>
+        <w:drawing>
+          <wp:inline distT="0" distB="0" distL="0" distR="0" wp14:anchorId="3265B7E5" wp14:editId="518DFE1B">
+            <wp:extent cx="2463800" cy="711200"/>
+            <wp:effectExtent l="0" t="0" r="0" b="0"/>
+            <wp:docPr id="11" name="图片 11"/>
+            <wp:cNvGraphicFramePr>
+              <a:graphicFrameLocks xmlns:a="http://schemas.openxmlformats.org/drawingml/2006/main" noChangeAspect="1"/>
+            </wp:cNvGraphicFramePr>
+            <a:graphic xmlns:a="http://schemas.openxmlformats.org/drawingml/2006/main">
+              <a:graphicData uri="http://schemas.openxmlformats.org/drawingml/2006/picture">
+                <pic:pic xmlns:pic="http://schemas.openxmlformats.org/drawingml/2006/picture">
+                  <pic:nvPicPr>
+                    <pic:cNvPr id="0" name="Picture 6"/>
+                    <pic:cNvPicPr>
+                      <a:picLocks noChangeAspect="1" noChangeArrowheads="1"/>
+                    </pic:cNvPicPr>
+                  </pic:nvPicPr>
+                  <pic:blipFill>
+                    <a:blip r:embed="rId18">
+                      <a:extLst>
+                        <a:ext uri="{28A0092B-C50C-407E-A947-70E740481C1C}">
+                          <a14:useLocalDpi xmlns:a14="http://schemas.microsoft.com/office/drawing/2010/main" val="0"/>
+                        </a:ext>
+                      </a:extLst>
+                    </a:blip>
+                    <a:srcRect/>
+                    <a:stretch>
+                      <a:fillRect/>
+                    </a:stretch>
+                  </pic:blipFill>
+                  <pic:spPr bwMode="auto">
+                    <a:xfrm>
+                      <a:off x="0" y="0"/>
+                      <a:ext cx="2463800" cy="711200"/>
+                    </a:xfrm>
+                    <a:prstGeom prst="rect">
+                      <a:avLst/>
+                    </a:prstGeom>
+                    <a:noFill/>
+                    <a:ln>
+                      <a:noFill/>
+                    </a:ln>
+                  </pic:spPr>
+                </pic:pic>
+              </a:graphicData>
+            </a:graphic>
+          </wp:inline>
+        </w:drawing>
+      </w:r>
+    </w:p>
+    <w:p>
+      <w:pPr>
+        <w:pStyle w:val="a5"/>
+        <w:numPr>
+          <w:ilvl w:val="0"/>
+          <w:numId w:val="6"/>
+        </w:numPr>
+        <w:ind w:firstLineChars="0"/>
+      </w:pPr>
+      <w:r>
+        <w:rPr>
+          <w:rFonts w:hint="eastAsia"/>
+        </w:rPr>
+        <w:t>将程序包上传到</w:t>
+      </w:r>
+      <w:proofErr w:type="spellStart"/>
+      <w:r>
+        <w:rPr>
+          <w:rFonts w:hint="eastAsia"/>
+        </w:rPr>
+        <w:t>flink</w:t>
+      </w:r>
+      <w:proofErr w:type="spellEnd"/>
+      <w:r>
+        <w:rPr>
+          <w:rFonts w:hint="eastAsia"/>
+        </w:rPr>
+        <w:t>安装的机器上</w:t>
+      </w:r>
+    </w:p>
+    <w:p>
+      <w:pPr>
+        <w:pStyle w:val="a5"/>
+        <w:ind w:left="420" w:firstLineChars="0" w:firstLine="0"/>
+        <w:rPr>
+          <w:rFonts w:hint="eastAsia"/>
+        </w:rPr>
+      </w:pPr>
+      <w:r>
+        <w:rPr>
+          <w:rFonts w:hint="eastAsia"/>
+          <w:noProof/>
+        </w:rPr>
+        <w:drawing>
+          <wp:inline distT="0" distB="0" distL="0" distR="0" wp14:anchorId="56FA59C9" wp14:editId="71421BF0">
+            <wp:extent cx="5270500" cy="304800"/>
+            <wp:effectExtent l="0" t="0" r="6350" b="0"/>
+            <wp:docPr id="12" name="图片 12"/>
+            <wp:cNvGraphicFramePr>
+              <a:graphicFrameLocks xmlns:a="http://schemas.openxmlformats.org/drawingml/2006/main" noChangeAspect="1"/>
+            </wp:cNvGraphicFramePr>
+            <a:graphic xmlns:a="http://schemas.openxmlformats.org/drawingml/2006/main">
+              <a:graphicData uri="http://schemas.openxmlformats.org/drawingml/2006/picture">
+                <pic:pic xmlns:pic="http://schemas.openxmlformats.org/drawingml/2006/picture">
+                  <pic:nvPicPr>
+                    <pic:cNvPr id="0" name="Picture 7"/>
+                    <pic:cNvPicPr>
+                      <a:picLocks noChangeAspect="1" noChangeArrowheads="1"/>
+                    </pic:cNvPicPr>
+                  </pic:nvPicPr>
+                  <pic:blipFill>
+                    <a:blip r:embed="rId19">
+                      <a:extLst>
+                        <a:ext uri="{28A0092B-C50C-407E-A947-70E740481C1C}">
+                          <a14:useLocalDpi xmlns:a14="http://schemas.microsoft.com/office/drawing/2010/main" val="0"/>
+                        </a:ext>
+                      </a:extLst>
+                    </a:blip>
+                    <a:srcRect/>
+                    <a:stretch>
+                      <a:fillRect/>
+                    </a:stretch>
+                  </pic:blipFill>
+                  <pic:spPr bwMode="auto">
+                    <a:xfrm>
+                      <a:off x="0" y="0"/>
+                      <a:ext cx="5270500" cy="304800"/>
+                    </a:xfrm>
+                    <a:prstGeom prst="rect">
+                      <a:avLst/>
+                    </a:prstGeom>
+                    <a:noFill/>
+                    <a:ln>
+                      <a:noFill/>
+                    </a:ln>
+                  </pic:spPr>
+                </pic:pic>
+              </a:graphicData>
+            </a:graphic>
+          </wp:inline>
+        </w:drawing>
+      </w:r>
+    </w:p>
+    <w:p>
+      <w:pPr>
+        <w:pStyle w:val="a5"/>
+        <w:numPr>
+          <w:ilvl w:val="0"/>
+          <w:numId w:val="6"/>
+        </w:numPr>
+        <w:ind w:firstLineChars="0"/>
+      </w:pPr>
+      <w:r>
+        <w:rPr>
+          <w:rFonts w:hint="eastAsia"/>
+        </w:rPr>
+        <w:t>运行我们的程序</w:t>
+      </w:r>
+    </w:p>
+    <w:p>
+      <w:pPr>
+        <w:pStyle w:val="a5"/>
+        <w:ind w:left="420" w:firstLineChars="0" w:firstLine="0"/>
+        <w:rPr>
+          <w:rFonts w:hint="eastAsia"/>
+        </w:rPr>
+      </w:pPr>
+      <w:proofErr w:type="gramStart"/>
+      <w:r>
+        <w:t>./</w:t>
+      </w:r>
+      <w:proofErr w:type="gramEnd"/>
+      <w:r>
+        <w:t>bin/</w:t>
+      </w:r>
+      <w:proofErr w:type="spellStart"/>
+      <w:r>
+        <w:t>flink</w:t>
+      </w:r>
+      <w:proofErr w:type="spellEnd"/>
+      <w:r>
+        <w:t xml:space="preserve"> run myFlink-1.0-SNAPSHOT.jar --port 8070</w:t>
+      </w:r>
+    </w:p>
+    <w:p>
+      <w:pPr>
+        <w:pStyle w:val="a5"/>
+        <w:ind w:left="420" w:firstLineChars="0" w:firstLine="0"/>
+      </w:pPr>
+      <w:r>
+        <w:rPr>
+          <w:rFonts w:hint="eastAsia"/>
+          <w:noProof/>
+        </w:rPr>
+        <w:drawing>
+          <wp:inline distT="0" distB="0" distL="0" distR="0" wp14:anchorId="3174EB28" wp14:editId="208FC003">
+            <wp:extent cx="5270500" cy="450850"/>
+            <wp:effectExtent l="0" t="0" r="6350" b="6350"/>
+            <wp:docPr id="13" name="图片 13"/>
+            <wp:cNvGraphicFramePr>
+              <a:graphicFrameLocks xmlns:a="http://schemas.openxmlformats.org/drawingml/2006/main" noChangeAspect="1"/>
+            </wp:cNvGraphicFramePr>
+            <a:graphic xmlns:a="http://schemas.openxmlformats.org/drawingml/2006/main">
+              <a:graphicData uri="http://schemas.openxmlformats.org/drawingml/2006/picture">
+                <pic:pic xmlns:pic="http://schemas.openxmlformats.org/drawingml/2006/picture">
+                  <pic:nvPicPr>
+                    <pic:cNvPr id="0" name="Picture 8"/>
+                    <pic:cNvPicPr>
+                      <a:picLocks noChangeAspect="1" noChangeArrowheads="1"/>
+                    </pic:cNvPicPr>
+                  </pic:nvPicPr>
+                  <pic:blipFill>
+                    <a:blip r:embed="rId20">
+                      <a:extLst>
+                        <a:ext uri="{28A0092B-C50C-407E-A947-70E740481C1C}">
+                          <a14:useLocalDpi xmlns:a14="http://schemas.microsoft.com/office/drawing/2010/main" val="0"/>
+                        </a:ext>
+                      </a:extLst>
+                    </a:blip>
+                    <a:srcRect/>
+                    <a:stretch>
+                      <a:fillRect/>
+                    </a:stretch>
+                  </pic:blipFill>
+                  <pic:spPr bwMode="auto">
+                    <a:xfrm>
+                      <a:off x="0" y="0"/>
+                      <a:ext cx="5270500" cy="450850"/>
+                    </a:xfrm>
+                    <a:prstGeom prst="rect">
+                      <a:avLst/>
+                    </a:prstGeom>
+                    <a:noFill/>
+                    <a:ln>
+                      <a:noFill/>
+                    </a:ln>
+                  </pic:spPr>
+                </pic:pic>
+              </a:graphicData>
+            </a:graphic>
+          </wp:inline>
+        </w:drawing>
+      </w:r>
+    </w:p>
+    <w:p>
+      <w:pPr>
+        <w:pStyle w:val="a5"/>
+        <w:numPr>
+          <w:ilvl w:val="0"/>
+          <w:numId w:val="10"/>
+        </w:numPr>
+        <w:ind w:firstLineChars="0"/>
+      </w:pPr>
+      <w:r>
+        <w:rPr>
+          <w:rFonts w:hint="eastAsia"/>
+        </w:rPr>
+        <w:t>在</w:t>
+      </w:r>
+      <w:proofErr w:type="spellStart"/>
+      <w:r>
+        <w:rPr>
+          <w:rFonts w:hint="eastAsia"/>
+        </w:rPr>
+        <w:t>nc</w:t>
+      </w:r>
+      <w:proofErr w:type="spellEnd"/>
+      <w:r>
+        <w:rPr>
+          <w:rFonts w:hint="eastAsia"/>
+        </w:rPr>
+        <w:t>所在终端输入数据</w:t>
+      </w:r>
+    </w:p>
+    <w:p>
+      <w:pPr>
+        <w:pStyle w:val="a5"/>
+        <w:ind w:left="420" w:firstLineChars="0" w:firstLine="0"/>
+      </w:pPr>
+      <w:r>
+        <w:rPr>
+          <w:noProof/>
+        </w:rPr>
+        <w:drawing>
+          <wp:inline distT="0" distB="0" distL="0" distR="0" wp14:anchorId="4F462E1A" wp14:editId="13BFEA74">
+            <wp:extent cx="2590800" cy="1651000"/>
+            <wp:effectExtent l="0" t="0" r="0" b="6350"/>
+            <wp:docPr id="15" name="图片 15"/>
+            <wp:cNvGraphicFramePr>
+              <a:graphicFrameLocks xmlns:a="http://schemas.openxmlformats.org/drawingml/2006/main" noChangeAspect="1"/>
+            </wp:cNvGraphicFramePr>
+            <a:graphic xmlns:a="http://schemas.openxmlformats.org/drawingml/2006/main">
+              <a:graphicData uri="http://schemas.openxmlformats.org/drawingml/2006/picture">
+                <pic:pic xmlns:pic="http://schemas.openxmlformats.org/drawingml/2006/picture">
+                  <pic:nvPicPr>
+                    <pic:cNvPr id="0" name="Picture 10"/>
+                    <pic:cNvPicPr>
+                      <a:picLocks noChangeAspect="1" noChangeArrowheads="1"/>
+                    </pic:cNvPicPr>
+                  </pic:nvPicPr>
+                  <pic:blipFill>
+                    <a:blip r:embed="rId21">
+                      <a:extLst>
+                        <a:ext uri="{28A0092B-C50C-407E-A947-70E740481C1C}">
+                          <a14:useLocalDpi xmlns:a14="http://schemas.microsoft.com/office/drawing/2010/main" val="0"/>
+                        </a:ext>
+                      </a:extLst>
+                    </a:blip>
+                    <a:srcRect/>
+                    <a:stretch>
+                      <a:fillRect/>
+                    </a:stretch>
+                  </pic:blipFill>
+                  <pic:spPr bwMode="auto">
+                    <a:xfrm>
+                      <a:off x="0" y="0"/>
+                      <a:ext cx="2590800" cy="1651000"/>
+                    </a:xfrm>
+                    <a:prstGeom prst="rect">
+                      <a:avLst/>
+                    </a:prstGeom>
+                    <a:noFill/>
+                    <a:ln>
+                      <a:noFill/>
+                    </a:ln>
+                  </pic:spPr>
+                </pic:pic>
+              </a:graphicData>
+            </a:graphic>
+          </wp:inline>
+        </w:drawing>
+      </w:r>
+    </w:p>
+    <w:p>
+      <w:pPr>
+        <w:pStyle w:val="a5"/>
+        <w:numPr>
+          <w:ilvl w:val="0"/>
+          <w:numId w:val="10"/>
+        </w:numPr>
+        <w:ind w:firstLineChars="0"/>
+      </w:pPr>
+      <w:r>
+        <w:rPr>
+          <w:rFonts w:hint="eastAsia"/>
+        </w:rPr>
+        <w:t>查看输出结果</w:t>
+      </w:r>
+    </w:p>
+    <w:p>
+      <w:pPr>
+        <w:pStyle w:val="a5"/>
+        <w:ind w:left="567" w:firstLineChars="0" w:firstLine="0"/>
+      </w:pPr>
+      <w:r>
+        <w:rPr>
+          <w:rFonts w:hint="eastAsia"/>
+          <w:noProof/>
+        </w:rPr>
+        <w:drawing>
+          <wp:inline distT="0" distB="0" distL="0" distR="0" wp14:anchorId="4C350B77" wp14:editId="55571BB0">
+            <wp:extent cx="5270500" cy="1676400"/>
+            <wp:effectExtent l="0" t="0" r="6350" b="0"/>
+            <wp:docPr id="16" name="图片 16"/>
+            <wp:cNvGraphicFramePr>
+              <a:graphicFrameLocks xmlns:a="http://schemas.openxmlformats.org/drawingml/2006/main" noChangeAspect="1"/>
+            </wp:cNvGraphicFramePr>
+            <a:graphic xmlns:a="http://schemas.openxmlformats.org/drawingml/2006/main">
+              <a:graphicData uri="http://schemas.openxmlformats.org/drawingml/2006/picture">
+                <pic:pic xmlns:pic="http://schemas.openxmlformats.org/drawingml/2006/picture">
+                  <pic:nvPicPr>
+                    <pic:cNvPr id="0" name="Picture 11"/>
+                    <pic:cNvPicPr>
+                      <a:picLocks noChangeAspect="1" noChangeArrowheads="1"/>
+                    </pic:cNvPicPr>
+                  </pic:nvPicPr>
+                  <pic:blipFill>
+                    <a:blip r:embed="rId22">
+                      <a:extLst>
+                        <a:ext uri="{28A0092B-C50C-407E-A947-70E740481C1C}">
+                          <a14:useLocalDpi xmlns:a14="http://schemas.microsoft.com/office/drawing/2010/main" val="0"/>
+                        </a:ext>
+                      </a:extLst>
+                    </a:blip>
+                    <a:srcRect/>
+                    <a:stretch>
+                      <a:fillRect/>
+                    </a:stretch>
+                  </pic:blipFill>
+                  <pic:spPr bwMode="auto">
+                    <a:xfrm>
+                      <a:off x="0" y="0"/>
+                      <a:ext cx="5270500" cy="1676400"/>
+                    </a:xfrm>
+                    <a:prstGeom prst="rect">
+                      <a:avLst/>
+                    </a:prstGeom>
+                    <a:noFill/>
+                    <a:ln>
+                      <a:noFill/>
+                    </a:ln>
+                  </pic:spPr>
+                </pic:pic>
+              </a:graphicData>
+            </a:graphic>
+          </wp:inline>
+        </w:drawing>
+      </w:r>
+    </w:p>
+    <w:p>
+      <w:pPr>
+        <w:pStyle w:val="a5"/>
+        <w:numPr>
+          <w:ilvl w:val="1"/>
+          <w:numId w:val="2"/>
+        </w:numPr>
+        <w:ind w:firstLineChars="0"/>
+      </w:pPr>
+      <w:r>
+        <w:rPr>
+          <w:rFonts w:hint="eastAsia"/>
+        </w:rPr>
+        <w:t>在网页上查看执行流程</w:t>
+      </w:r>
+    </w:p>
+    <w:p>
+      <w:pPr>
+        <w:pStyle w:val="a5"/>
+        <w:ind w:left="567" w:firstLineChars="0" w:firstLine="0"/>
+      </w:pPr>
+      <w:r>
+        <w:rPr>
+          <w:rFonts w:hint="eastAsia"/>
+          <w:noProof/>
+        </w:rPr>
+        <w:lastRenderedPageBreak/>
+        <w:drawing>
+          <wp:inline distT="0" distB="0" distL="0" distR="0" wp14:anchorId="30ABF995" wp14:editId="4F5E6BF0">
+            <wp:extent cx="5270500" cy="2546350"/>
+            <wp:effectExtent l="0" t="0" r="6350" b="6350"/>
+            <wp:docPr id="17" name="图片 17"/>
+            <wp:cNvGraphicFramePr>
+              <a:graphicFrameLocks xmlns:a="http://schemas.openxmlformats.org/drawingml/2006/main" noChangeAspect="1"/>
+            </wp:cNvGraphicFramePr>
+            <a:graphic xmlns:a="http://schemas.openxmlformats.org/drawingml/2006/main">
+              <a:graphicData uri="http://schemas.openxmlformats.org/drawingml/2006/picture">
+                <pic:pic xmlns:pic="http://schemas.openxmlformats.org/drawingml/2006/picture">
+                  <pic:nvPicPr>
+                    <pic:cNvPr id="0" name="Picture 12"/>
+                    <pic:cNvPicPr>
+                      <a:picLocks noChangeAspect="1" noChangeArrowheads="1"/>
+                    </pic:cNvPicPr>
+                  </pic:nvPicPr>
+                  <pic:blipFill>
+                    <a:blip r:embed="rId23" cstate="print">
+                      <a:extLst>
+                        <a:ext uri="{28A0092B-C50C-407E-A947-70E740481C1C}">
+                          <a14:useLocalDpi xmlns:a14="http://schemas.microsoft.com/office/drawing/2010/main" val="0"/>
+                        </a:ext>
+                      </a:extLst>
+                    </a:blip>
+                    <a:srcRect/>
+                    <a:stretch>
+                      <a:fillRect/>
+                    </a:stretch>
+                  </pic:blipFill>
+                  <pic:spPr bwMode="auto">
+                    <a:xfrm>
+                      <a:off x="0" y="0"/>
+                      <a:ext cx="5270500" cy="2546350"/>
+                    </a:xfrm>
+                    <a:prstGeom prst="rect">
+                      <a:avLst/>
+                    </a:prstGeom>
+                    <a:noFill/>
+                    <a:ln>
+                      <a:noFill/>
+                    </a:ln>
+                  </pic:spPr>
+                </pic:pic>
+              </a:graphicData>
+            </a:graphic>
+          </wp:inline>
+        </w:drawing>
+      </w:r>
+    </w:p>
+    <w:p>
+      <w:pPr>
+        <w:pStyle w:val="a5"/>
+        <w:ind w:left="567" w:firstLineChars="0" w:firstLine="0"/>
+        <w:rPr>
+          <w:rFonts w:hint="eastAsia"/>
+        </w:rPr>
+      </w:pPr>
+      <w:r>
+        <w:rPr>
+          <w:rFonts w:hint="eastAsia"/>
+          <w:noProof/>
+        </w:rPr>
+        <w:drawing>
+          <wp:inline distT="0" distB="0" distL="0" distR="0" wp14:anchorId="7B5E1B54" wp14:editId="578D15BE">
+            <wp:extent cx="5264150" cy="2667000"/>
+            <wp:effectExtent l="0" t="0" r="0" b="0"/>
+            <wp:docPr id="20" name="图片 20"/>
+            <wp:cNvGraphicFramePr>
+              <a:graphicFrameLocks xmlns:a="http://schemas.openxmlformats.org/drawingml/2006/main" noChangeAspect="1"/>
+            </wp:cNvGraphicFramePr>
+            <a:graphic xmlns:a="http://schemas.openxmlformats.org/drawingml/2006/main">
+              <a:graphicData uri="http://schemas.openxmlformats.org/drawingml/2006/picture">
+                <pic:pic xmlns:pic="http://schemas.openxmlformats.org/drawingml/2006/picture">
+                  <pic:nvPicPr>
+                    <pic:cNvPr id="0" name="Picture 15"/>
+                    <pic:cNvPicPr>
+                      <a:picLocks noChangeAspect="1" noChangeArrowheads="1"/>
+                    </pic:cNvPicPr>
+                  </pic:nvPicPr>
+                  <pic:blipFill>
+                    <a:blip r:embed="rId24" cstate="print">
+                      <a:extLst>
+                        <a:ext uri="{28A0092B-C50C-407E-A947-70E740481C1C}">
+                          <a14:useLocalDpi xmlns:a14="http://schemas.microsoft.com/office/drawing/2010/main" val="0"/>
+                        </a:ext>
+                      </a:extLst>
+                    </a:blip>
+                    <a:srcRect/>
+                    <a:stretch>
+                      <a:fillRect/>
+                    </a:stretch>
+                  </pic:blipFill>
+                  <pic:spPr bwMode="auto">
+                    <a:xfrm>
+                      <a:off x="0" y="0"/>
+                      <a:ext cx="5264150" cy="2667000"/>
+                    </a:xfrm>
+                    <a:prstGeom prst="rect">
+                      <a:avLst/>
+                    </a:prstGeom>
+                    <a:noFill/>
+                    <a:ln>
+                      <a:noFill/>
+                    </a:ln>
+                  </pic:spPr>
+                </pic:pic>
+              </a:graphicData>
+            </a:graphic>
+          </wp:inline>
+        </w:drawing>
       </w:r>
       <w:bookmarkStart w:id="0" w:name="_GoBack"/>
       <w:bookmarkEnd w:id="0"/>
@@ -589,7 +2192,779 @@
     </w:lvl>
   </w:abstractNum>
   <w:abstractNum w:abstractNumId="1" w15:restartNumberingAfterBreak="0">
+    <w:nsid w:val="2B6F6F18"/>
+    <w:multiLevelType w:val="multilevel"/>
+    <w:tmpl w:val="0409001F"/>
+    <w:lvl w:ilvl="0">
+      <w:start w:val="1"/>
+      <w:numFmt w:val="decimal"/>
+      <w:lvlText w:val="%1."/>
+      <w:lvlJc w:val="left"/>
+      <w:pPr>
+        <w:ind w:left="425" w:hanging="425"/>
+      </w:pPr>
+    </w:lvl>
+    <w:lvl w:ilvl="1">
+      <w:start w:val="1"/>
+      <w:numFmt w:val="decimal"/>
+      <w:lvlText w:val="%1.%2."/>
+      <w:lvlJc w:val="left"/>
+      <w:pPr>
+        <w:ind w:left="567" w:hanging="567"/>
+      </w:pPr>
+    </w:lvl>
+    <w:lvl w:ilvl="2">
+      <w:start w:val="1"/>
+      <w:numFmt w:val="decimal"/>
+      <w:lvlText w:val="%1.%2.%3."/>
+      <w:lvlJc w:val="left"/>
+      <w:pPr>
+        <w:ind w:left="709" w:hanging="709"/>
+      </w:pPr>
+    </w:lvl>
+    <w:lvl w:ilvl="3">
+      <w:start w:val="1"/>
+      <w:numFmt w:val="decimal"/>
+      <w:lvlText w:val="%1.%2.%3.%4."/>
+      <w:lvlJc w:val="left"/>
+      <w:pPr>
+        <w:ind w:left="851" w:hanging="851"/>
+      </w:pPr>
+    </w:lvl>
+    <w:lvl w:ilvl="4">
+      <w:start w:val="1"/>
+      <w:numFmt w:val="decimal"/>
+      <w:lvlText w:val="%1.%2.%3.%4.%5."/>
+      <w:lvlJc w:val="left"/>
+      <w:pPr>
+        <w:ind w:left="992" w:hanging="992"/>
+      </w:pPr>
+    </w:lvl>
+    <w:lvl w:ilvl="5">
+      <w:start w:val="1"/>
+      <w:numFmt w:val="decimal"/>
+      <w:lvlText w:val="%1.%2.%3.%4.%5.%6."/>
+      <w:lvlJc w:val="left"/>
+      <w:pPr>
+        <w:ind w:left="1134" w:hanging="1134"/>
+      </w:pPr>
+    </w:lvl>
+    <w:lvl w:ilvl="6">
+      <w:start w:val="1"/>
+      <w:numFmt w:val="decimal"/>
+      <w:lvlText w:val="%1.%2.%3.%4.%5.%6.%7."/>
+      <w:lvlJc w:val="left"/>
+      <w:pPr>
+        <w:ind w:left="1276" w:hanging="1276"/>
+      </w:pPr>
+    </w:lvl>
+    <w:lvl w:ilvl="7">
+      <w:start w:val="1"/>
+      <w:numFmt w:val="decimal"/>
+      <w:lvlText w:val="%1.%2.%3.%4.%5.%6.%7.%8."/>
+      <w:lvlJc w:val="left"/>
+      <w:pPr>
+        <w:ind w:left="1418" w:hanging="1418"/>
+      </w:pPr>
+    </w:lvl>
+    <w:lvl w:ilvl="8">
+      <w:start w:val="1"/>
+      <w:numFmt w:val="decimal"/>
+      <w:lvlText w:val="%1.%2.%3.%4.%5.%6.%7.%8.%9."/>
+      <w:lvlJc w:val="left"/>
+      <w:pPr>
+        <w:ind w:left="1559" w:hanging="1559"/>
+      </w:pPr>
+    </w:lvl>
+  </w:abstractNum>
+  <w:abstractNum w:abstractNumId="2" w15:restartNumberingAfterBreak="0">
+    <w:nsid w:val="586E2B3B"/>
+    <w:multiLevelType w:val="hybridMultilevel"/>
+    <w:tmpl w:val="81DC4F26"/>
+    <w:lvl w:ilvl="0" w:tplc="04090001">
+      <w:start w:val="1"/>
+      <w:numFmt w:val="bullet"/>
+      <w:lvlText w:val=""/>
+      <w:lvlJc w:val="left"/>
+      <w:pPr>
+        <w:ind w:left="420" w:hanging="420"/>
+      </w:pPr>
+      <w:rPr>
+        <w:rFonts w:ascii="Wingdings" w:hAnsi="Wingdings" w:hint="default"/>
+      </w:rPr>
+    </w:lvl>
+    <w:lvl w:ilvl="1" w:tplc="04090003" w:tentative="1">
+      <w:start w:val="1"/>
+      <w:numFmt w:val="bullet"/>
+      <w:lvlText w:val=""/>
+      <w:lvlJc w:val="left"/>
+      <w:pPr>
+        <w:ind w:left="840" w:hanging="420"/>
+      </w:pPr>
+      <w:rPr>
+        <w:rFonts w:ascii="Wingdings" w:hAnsi="Wingdings" w:hint="default"/>
+      </w:rPr>
+    </w:lvl>
+    <w:lvl w:ilvl="2" w:tplc="04090005" w:tentative="1">
+      <w:start w:val="1"/>
+      <w:numFmt w:val="bullet"/>
+      <w:lvlText w:val=""/>
+      <w:lvlJc w:val="left"/>
+      <w:pPr>
+        <w:ind w:left="1260" w:hanging="420"/>
+      </w:pPr>
+      <w:rPr>
+        <w:rFonts w:ascii="Wingdings" w:hAnsi="Wingdings" w:hint="default"/>
+      </w:rPr>
+    </w:lvl>
+    <w:lvl w:ilvl="3" w:tplc="04090001" w:tentative="1">
+      <w:start w:val="1"/>
+      <w:numFmt w:val="bullet"/>
+      <w:lvlText w:val=""/>
+      <w:lvlJc w:val="left"/>
+      <w:pPr>
+        <w:ind w:left="1680" w:hanging="420"/>
+      </w:pPr>
+      <w:rPr>
+        <w:rFonts w:ascii="Wingdings" w:hAnsi="Wingdings" w:hint="default"/>
+      </w:rPr>
+    </w:lvl>
+    <w:lvl w:ilvl="4" w:tplc="04090003" w:tentative="1">
+      <w:start w:val="1"/>
+      <w:numFmt w:val="bullet"/>
+      <w:lvlText w:val=""/>
+      <w:lvlJc w:val="left"/>
+      <w:pPr>
+        <w:ind w:left="2100" w:hanging="420"/>
+      </w:pPr>
+      <w:rPr>
+        <w:rFonts w:ascii="Wingdings" w:hAnsi="Wingdings" w:hint="default"/>
+      </w:rPr>
+    </w:lvl>
+    <w:lvl w:ilvl="5" w:tplc="04090005" w:tentative="1">
+      <w:start w:val="1"/>
+      <w:numFmt w:val="bullet"/>
+      <w:lvlText w:val=""/>
+      <w:lvlJc w:val="left"/>
+      <w:pPr>
+        <w:ind w:left="2520" w:hanging="420"/>
+      </w:pPr>
+      <w:rPr>
+        <w:rFonts w:ascii="Wingdings" w:hAnsi="Wingdings" w:hint="default"/>
+      </w:rPr>
+    </w:lvl>
+    <w:lvl w:ilvl="6" w:tplc="04090001" w:tentative="1">
+      <w:start w:val="1"/>
+      <w:numFmt w:val="bullet"/>
+      <w:lvlText w:val=""/>
+      <w:lvlJc w:val="left"/>
+      <w:pPr>
+        <w:ind w:left="2940" w:hanging="420"/>
+      </w:pPr>
+      <w:rPr>
+        <w:rFonts w:ascii="Wingdings" w:hAnsi="Wingdings" w:hint="default"/>
+      </w:rPr>
+    </w:lvl>
+    <w:lvl w:ilvl="7" w:tplc="04090003" w:tentative="1">
+      <w:start w:val="1"/>
+      <w:numFmt w:val="bullet"/>
+      <w:lvlText w:val=""/>
+      <w:lvlJc w:val="left"/>
+      <w:pPr>
+        <w:ind w:left="3360" w:hanging="420"/>
+      </w:pPr>
+      <w:rPr>
+        <w:rFonts w:ascii="Wingdings" w:hAnsi="Wingdings" w:hint="default"/>
+      </w:rPr>
+    </w:lvl>
+    <w:lvl w:ilvl="8" w:tplc="04090005" w:tentative="1">
+      <w:start w:val="1"/>
+      <w:numFmt w:val="bullet"/>
+      <w:lvlText w:val=""/>
+      <w:lvlJc w:val="left"/>
+      <w:pPr>
+        <w:ind w:left="3780" w:hanging="420"/>
+      </w:pPr>
+      <w:rPr>
+        <w:rFonts w:ascii="Wingdings" w:hAnsi="Wingdings" w:hint="default"/>
+      </w:rPr>
+    </w:lvl>
+  </w:abstractNum>
+  <w:abstractNum w:abstractNumId="3" w15:restartNumberingAfterBreak="0">
+    <w:nsid w:val="60364211"/>
+    <w:multiLevelType w:val="hybridMultilevel"/>
+    <w:tmpl w:val="6EC4DBFC"/>
+    <w:lvl w:ilvl="0" w:tplc="04090001">
+      <w:start w:val="1"/>
+      <w:numFmt w:val="bullet"/>
+      <w:lvlText w:val=""/>
+      <w:lvlJc w:val="left"/>
+      <w:pPr>
+        <w:ind w:left="420" w:hanging="420"/>
+      </w:pPr>
+      <w:rPr>
+        <w:rFonts w:ascii="Wingdings" w:hAnsi="Wingdings" w:hint="default"/>
+      </w:rPr>
+    </w:lvl>
+    <w:lvl w:ilvl="1" w:tplc="04090003" w:tentative="1">
+      <w:start w:val="1"/>
+      <w:numFmt w:val="bullet"/>
+      <w:lvlText w:val=""/>
+      <w:lvlJc w:val="left"/>
+      <w:pPr>
+        <w:ind w:left="840" w:hanging="420"/>
+      </w:pPr>
+      <w:rPr>
+        <w:rFonts w:ascii="Wingdings" w:hAnsi="Wingdings" w:hint="default"/>
+      </w:rPr>
+    </w:lvl>
+    <w:lvl w:ilvl="2" w:tplc="04090005" w:tentative="1">
+      <w:start w:val="1"/>
+      <w:numFmt w:val="bullet"/>
+      <w:lvlText w:val=""/>
+      <w:lvlJc w:val="left"/>
+      <w:pPr>
+        <w:ind w:left="1260" w:hanging="420"/>
+      </w:pPr>
+      <w:rPr>
+        <w:rFonts w:ascii="Wingdings" w:hAnsi="Wingdings" w:hint="default"/>
+      </w:rPr>
+    </w:lvl>
+    <w:lvl w:ilvl="3" w:tplc="04090001" w:tentative="1">
+      <w:start w:val="1"/>
+      <w:numFmt w:val="bullet"/>
+      <w:lvlText w:val=""/>
+      <w:lvlJc w:val="left"/>
+      <w:pPr>
+        <w:ind w:left="1680" w:hanging="420"/>
+      </w:pPr>
+      <w:rPr>
+        <w:rFonts w:ascii="Wingdings" w:hAnsi="Wingdings" w:hint="default"/>
+      </w:rPr>
+    </w:lvl>
+    <w:lvl w:ilvl="4" w:tplc="04090003" w:tentative="1">
+      <w:start w:val="1"/>
+      <w:numFmt w:val="bullet"/>
+      <w:lvlText w:val=""/>
+      <w:lvlJc w:val="left"/>
+      <w:pPr>
+        <w:ind w:left="2100" w:hanging="420"/>
+      </w:pPr>
+      <w:rPr>
+        <w:rFonts w:ascii="Wingdings" w:hAnsi="Wingdings" w:hint="default"/>
+      </w:rPr>
+    </w:lvl>
+    <w:lvl w:ilvl="5" w:tplc="04090005" w:tentative="1">
+      <w:start w:val="1"/>
+      <w:numFmt w:val="bullet"/>
+      <w:lvlText w:val=""/>
+      <w:lvlJc w:val="left"/>
+      <w:pPr>
+        <w:ind w:left="2520" w:hanging="420"/>
+      </w:pPr>
+      <w:rPr>
+        <w:rFonts w:ascii="Wingdings" w:hAnsi="Wingdings" w:hint="default"/>
+      </w:rPr>
+    </w:lvl>
+    <w:lvl w:ilvl="6" w:tplc="04090001" w:tentative="1">
+      <w:start w:val="1"/>
+      <w:numFmt w:val="bullet"/>
+      <w:lvlText w:val=""/>
+      <w:lvlJc w:val="left"/>
+      <w:pPr>
+        <w:ind w:left="2940" w:hanging="420"/>
+      </w:pPr>
+      <w:rPr>
+        <w:rFonts w:ascii="Wingdings" w:hAnsi="Wingdings" w:hint="default"/>
+      </w:rPr>
+    </w:lvl>
+    <w:lvl w:ilvl="7" w:tplc="04090003" w:tentative="1">
+      <w:start w:val="1"/>
+      <w:numFmt w:val="bullet"/>
+      <w:lvlText w:val=""/>
+      <w:lvlJc w:val="left"/>
+      <w:pPr>
+        <w:ind w:left="3360" w:hanging="420"/>
+      </w:pPr>
+      <w:rPr>
+        <w:rFonts w:ascii="Wingdings" w:hAnsi="Wingdings" w:hint="default"/>
+      </w:rPr>
+    </w:lvl>
+    <w:lvl w:ilvl="8" w:tplc="04090005" w:tentative="1">
+      <w:start w:val="1"/>
+      <w:numFmt w:val="bullet"/>
+      <w:lvlText w:val=""/>
+      <w:lvlJc w:val="left"/>
+      <w:pPr>
+        <w:ind w:left="3780" w:hanging="420"/>
+      </w:pPr>
+      <w:rPr>
+        <w:rFonts w:ascii="Wingdings" w:hAnsi="Wingdings" w:hint="default"/>
+      </w:rPr>
+    </w:lvl>
+  </w:abstractNum>
+  <w:abstractNum w:abstractNumId="4" w15:restartNumberingAfterBreak="0">
     <w:nsid w:val="624E1B1E"/>
+    <w:multiLevelType w:val="multilevel"/>
+    <w:tmpl w:val="B4022960"/>
+    <w:lvl w:ilvl="0">
+      <w:start w:val="1"/>
+      <w:numFmt w:val="decimal"/>
+      <w:lvlText w:val="%1."/>
+      <w:lvlJc w:val="left"/>
+      <w:pPr>
+        <w:ind w:left="425" w:hanging="425"/>
+      </w:pPr>
+    </w:lvl>
+    <w:lvl w:ilvl="1">
+      <w:start w:val="1"/>
+      <w:numFmt w:val="bullet"/>
+      <w:lvlText w:val=""/>
+      <w:lvlJc w:val="left"/>
+      <w:pPr>
+        <w:ind w:left="567" w:hanging="567"/>
+      </w:pPr>
+      <w:rPr>
+        <w:rFonts w:ascii="Wingdings" w:hAnsi="Wingdings" w:hint="default"/>
+      </w:rPr>
+    </w:lvl>
+    <w:lvl w:ilvl="2">
+      <w:start w:val="1"/>
+      <w:numFmt w:val="decimal"/>
+      <w:lvlText w:val="%1.%2.%3."/>
+      <w:lvlJc w:val="left"/>
+      <w:pPr>
+        <w:ind w:left="709" w:hanging="709"/>
+      </w:pPr>
+    </w:lvl>
+    <w:lvl w:ilvl="3">
+      <w:start w:val="1"/>
+      <w:numFmt w:val="decimal"/>
+      <w:lvlText w:val="%1.%2.%3.%4."/>
+      <w:lvlJc w:val="left"/>
+      <w:pPr>
+        <w:ind w:left="851" w:hanging="851"/>
+      </w:pPr>
+    </w:lvl>
+    <w:lvl w:ilvl="4">
+      <w:start w:val="1"/>
+      <w:numFmt w:val="decimal"/>
+      <w:lvlText w:val="%1.%2.%3.%4.%5."/>
+      <w:lvlJc w:val="left"/>
+      <w:pPr>
+        <w:ind w:left="992" w:hanging="992"/>
+      </w:pPr>
+    </w:lvl>
+    <w:lvl w:ilvl="5">
+      <w:start w:val="1"/>
+      <w:numFmt w:val="decimal"/>
+      <w:lvlText w:val="%1.%2.%3.%4.%5.%6."/>
+      <w:lvlJc w:val="left"/>
+      <w:pPr>
+        <w:ind w:left="1134" w:hanging="1134"/>
+      </w:pPr>
+    </w:lvl>
+    <w:lvl w:ilvl="6">
+      <w:start w:val="1"/>
+      <w:numFmt w:val="decimal"/>
+      <w:lvlText w:val="%1.%2.%3.%4.%5.%6.%7."/>
+      <w:lvlJc w:val="left"/>
+      <w:pPr>
+        <w:ind w:left="1276" w:hanging="1276"/>
+      </w:pPr>
+    </w:lvl>
+    <w:lvl w:ilvl="7">
+      <w:start w:val="1"/>
+      <w:numFmt w:val="decimal"/>
+      <w:lvlText w:val="%1.%2.%3.%4.%5.%6.%7.%8."/>
+      <w:lvlJc w:val="left"/>
+      <w:pPr>
+        <w:ind w:left="1418" w:hanging="1418"/>
+      </w:pPr>
+    </w:lvl>
+    <w:lvl w:ilvl="8">
+      <w:start w:val="1"/>
+      <w:numFmt w:val="decimal"/>
+      <w:lvlText w:val="%1.%2.%3.%4.%5.%6.%7.%8.%9."/>
+      <w:lvlJc w:val="left"/>
+      <w:pPr>
+        <w:ind w:left="1559" w:hanging="1559"/>
+      </w:pPr>
+    </w:lvl>
+  </w:abstractNum>
+  <w:abstractNum w:abstractNumId="5" w15:restartNumberingAfterBreak="0">
+    <w:nsid w:val="695352F5"/>
+    <w:multiLevelType w:val="multilevel"/>
+    <w:tmpl w:val="0409001F"/>
+    <w:lvl w:ilvl="0">
+      <w:start w:val="1"/>
+      <w:numFmt w:val="decimal"/>
+      <w:lvlText w:val="%1."/>
+      <w:lvlJc w:val="left"/>
+      <w:pPr>
+        <w:ind w:left="425" w:hanging="425"/>
+      </w:pPr>
+    </w:lvl>
+    <w:lvl w:ilvl="1">
+      <w:start w:val="1"/>
+      <w:numFmt w:val="decimal"/>
+      <w:lvlText w:val="%1.%2."/>
+      <w:lvlJc w:val="left"/>
+      <w:pPr>
+        <w:ind w:left="567" w:hanging="567"/>
+      </w:pPr>
+    </w:lvl>
+    <w:lvl w:ilvl="2">
+      <w:start w:val="1"/>
+      <w:numFmt w:val="decimal"/>
+      <w:lvlText w:val="%1.%2.%3."/>
+      <w:lvlJc w:val="left"/>
+      <w:pPr>
+        <w:ind w:left="709" w:hanging="709"/>
+      </w:pPr>
+    </w:lvl>
+    <w:lvl w:ilvl="3">
+      <w:start w:val="1"/>
+      <w:numFmt w:val="decimal"/>
+      <w:lvlText w:val="%1.%2.%3.%4."/>
+      <w:lvlJc w:val="left"/>
+      <w:pPr>
+        <w:ind w:left="851" w:hanging="851"/>
+      </w:pPr>
+    </w:lvl>
+    <w:lvl w:ilvl="4">
+      <w:start w:val="1"/>
+      <w:numFmt w:val="decimal"/>
+      <w:lvlText w:val="%1.%2.%3.%4.%5."/>
+      <w:lvlJc w:val="left"/>
+      <w:pPr>
+        <w:ind w:left="992" w:hanging="992"/>
+      </w:pPr>
+    </w:lvl>
+    <w:lvl w:ilvl="5">
+      <w:start w:val="1"/>
+      <w:numFmt w:val="decimal"/>
+      <w:lvlText w:val="%1.%2.%3.%4.%5.%6."/>
+      <w:lvlJc w:val="left"/>
+      <w:pPr>
+        <w:ind w:left="1134" w:hanging="1134"/>
+      </w:pPr>
+    </w:lvl>
+    <w:lvl w:ilvl="6">
+      <w:start w:val="1"/>
+      <w:numFmt w:val="decimal"/>
+      <w:lvlText w:val="%1.%2.%3.%4.%5.%6.%7."/>
+      <w:lvlJc w:val="left"/>
+      <w:pPr>
+        <w:ind w:left="1276" w:hanging="1276"/>
+      </w:pPr>
+    </w:lvl>
+    <w:lvl w:ilvl="7">
+      <w:start w:val="1"/>
+      <w:numFmt w:val="decimal"/>
+      <w:lvlText w:val="%1.%2.%3.%4.%5.%6.%7.%8."/>
+      <w:lvlJc w:val="left"/>
+      <w:pPr>
+        <w:ind w:left="1418" w:hanging="1418"/>
+      </w:pPr>
+    </w:lvl>
+    <w:lvl w:ilvl="8">
+      <w:start w:val="1"/>
+      <w:numFmt w:val="decimal"/>
+      <w:lvlText w:val="%1.%2.%3.%4.%5.%6.%7.%8.%9."/>
+      <w:lvlJc w:val="left"/>
+      <w:pPr>
+        <w:ind w:left="1559" w:hanging="1559"/>
+      </w:pPr>
+    </w:lvl>
+  </w:abstractNum>
+  <w:abstractNum w:abstractNumId="6" w15:restartNumberingAfterBreak="0">
+    <w:nsid w:val="6B282C96"/>
+    <w:multiLevelType w:val="multilevel"/>
+    <w:tmpl w:val="0409001F"/>
+    <w:lvl w:ilvl="0">
+      <w:start w:val="1"/>
+      <w:numFmt w:val="decimal"/>
+      <w:lvlText w:val="%1."/>
+      <w:lvlJc w:val="left"/>
+      <w:pPr>
+        <w:ind w:left="425" w:hanging="425"/>
+      </w:pPr>
+    </w:lvl>
+    <w:lvl w:ilvl="1">
+      <w:start w:val="1"/>
+      <w:numFmt w:val="decimal"/>
+      <w:lvlText w:val="%1.%2."/>
+      <w:lvlJc w:val="left"/>
+      <w:pPr>
+        <w:ind w:left="567" w:hanging="567"/>
+      </w:pPr>
+    </w:lvl>
+    <w:lvl w:ilvl="2">
+      <w:start w:val="1"/>
+      <w:numFmt w:val="decimal"/>
+      <w:lvlText w:val="%1.%2.%3."/>
+      <w:lvlJc w:val="left"/>
+      <w:pPr>
+        <w:ind w:left="709" w:hanging="709"/>
+      </w:pPr>
+    </w:lvl>
+    <w:lvl w:ilvl="3">
+      <w:start w:val="1"/>
+      <w:numFmt w:val="decimal"/>
+      <w:lvlText w:val="%1.%2.%3.%4."/>
+      <w:lvlJc w:val="left"/>
+      <w:pPr>
+        <w:ind w:left="851" w:hanging="851"/>
+      </w:pPr>
+    </w:lvl>
+    <w:lvl w:ilvl="4">
+      <w:start w:val="1"/>
+      <w:numFmt w:val="decimal"/>
+      <w:lvlText w:val="%1.%2.%3.%4.%5."/>
+      <w:lvlJc w:val="left"/>
+      <w:pPr>
+        <w:ind w:left="992" w:hanging="992"/>
+      </w:pPr>
+    </w:lvl>
+    <w:lvl w:ilvl="5">
+      <w:start w:val="1"/>
+      <w:numFmt w:val="decimal"/>
+      <w:lvlText w:val="%1.%2.%3.%4.%5.%6."/>
+      <w:lvlJc w:val="left"/>
+      <w:pPr>
+        <w:ind w:left="1134" w:hanging="1134"/>
+      </w:pPr>
+    </w:lvl>
+    <w:lvl w:ilvl="6">
+      <w:start w:val="1"/>
+      <w:numFmt w:val="decimal"/>
+      <w:lvlText w:val="%1.%2.%3.%4.%5.%6.%7."/>
+      <w:lvlJc w:val="left"/>
+      <w:pPr>
+        <w:ind w:left="1276" w:hanging="1276"/>
+      </w:pPr>
+    </w:lvl>
+    <w:lvl w:ilvl="7">
+      <w:start w:val="1"/>
+      <w:numFmt w:val="decimal"/>
+      <w:lvlText w:val="%1.%2.%3.%4.%5.%6.%7.%8."/>
+      <w:lvlJc w:val="left"/>
+      <w:pPr>
+        <w:ind w:left="1418" w:hanging="1418"/>
+      </w:pPr>
+    </w:lvl>
+    <w:lvl w:ilvl="8">
+      <w:start w:val="1"/>
+      <w:numFmt w:val="decimal"/>
+      <w:lvlText w:val="%1.%2.%3.%4.%5.%6.%7.%8.%9."/>
+      <w:lvlJc w:val="left"/>
+      <w:pPr>
+        <w:ind w:left="1559" w:hanging="1559"/>
+      </w:pPr>
+    </w:lvl>
+  </w:abstractNum>
+  <w:abstractNum w:abstractNumId="7" w15:restartNumberingAfterBreak="0">
+    <w:nsid w:val="6DEE0DAC"/>
+    <w:multiLevelType w:val="hybridMultilevel"/>
+    <w:tmpl w:val="A16E74A6"/>
+    <w:lvl w:ilvl="0" w:tplc="04090001">
+      <w:start w:val="1"/>
+      <w:numFmt w:val="bullet"/>
+      <w:lvlText w:val=""/>
+      <w:lvlJc w:val="left"/>
+      <w:pPr>
+        <w:ind w:left="420" w:hanging="420"/>
+      </w:pPr>
+      <w:rPr>
+        <w:rFonts w:ascii="Wingdings" w:hAnsi="Wingdings" w:hint="default"/>
+      </w:rPr>
+    </w:lvl>
+    <w:lvl w:ilvl="1" w:tplc="04090003" w:tentative="1">
+      <w:start w:val="1"/>
+      <w:numFmt w:val="bullet"/>
+      <w:lvlText w:val=""/>
+      <w:lvlJc w:val="left"/>
+      <w:pPr>
+        <w:ind w:left="840" w:hanging="420"/>
+      </w:pPr>
+      <w:rPr>
+        <w:rFonts w:ascii="Wingdings" w:hAnsi="Wingdings" w:hint="default"/>
+      </w:rPr>
+    </w:lvl>
+    <w:lvl w:ilvl="2" w:tplc="04090005" w:tentative="1">
+      <w:start w:val="1"/>
+      <w:numFmt w:val="bullet"/>
+      <w:lvlText w:val=""/>
+      <w:lvlJc w:val="left"/>
+      <w:pPr>
+        <w:ind w:left="1260" w:hanging="420"/>
+      </w:pPr>
+      <w:rPr>
+        <w:rFonts w:ascii="Wingdings" w:hAnsi="Wingdings" w:hint="default"/>
+      </w:rPr>
+    </w:lvl>
+    <w:lvl w:ilvl="3" w:tplc="04090001" w:tentative="1">
+      <w:start w:val="1"/>
+      <w:numFmt w:val="bullet"/>
+      <w:lvlText w:val=""/>
+      <w:lvlJc w:val="left"/>
+      <w:pPr>
+        <w:ind w:left="1680" w:hanging="420"/>
+      </w:pPr>
+      <w:rPr>
+        <w:rFonts w:ascii="Wingdings" w:hAnsi="Wingdings" w:hint="default"/>
+      </w:rPr>
+    </w:lvl>
+    <w:lvl w:ilvl="4" w:tplc="04090003" w:tentative="1">
+      <w:start w:val="1"/>
+      <w:numFmt w:val="bullet"/>
+      <w:lvlText w:val=""/>
+      <w:lvlJc w:val="left"/>
+      <w:pPr>
+        <w:ind w:left="2100" w:hanging="420"/>
+      </w:pPr>
+      <w:rPr>
+        <w:rFonts w:ascii="Wingdings" w:hAnsi="Wingdings" w:hint="default"/>
+      </w:rPr>
+    </w:lvl>
+    <w:lvl w:ilvl="5" w:tplc="04090005" w:tentative="1">
+      <w:start w:val="1"/>
+      <w:numFmt w:val="bullet"/>
+      <w:lvlText w:val=""/>
+      <w:lvlJc w:val="left"/>
+      <w:pPr>
+        <w:ind w:left="2520" w:hanging="420"/>
+      </w:pPr>
+      <w:rPr>
+        <w:rFonts w:ascii="Wingdings" w:hAnsi="Wingdings" w:hint="default"/>
+      </w:rPr>
+    </w:lvl>
+    <w:lvl w:ilvl="6" w:tplc="04090001" w:tentative="1">
+      <w:start w:val="1"/>
+      <w:numFmt w:val="bullet"/>
+      <w:lvlText w:val=""/>
+      <w:lvlJc w:val="left"/>
+      <w:pPr>
+        <w:ind w:left="2940" w:hanging="420"/>
+      </w:pPr>
+      <w:rPr>
+        <w:rFonts w:ascii="Wingdings" w:hAnsi="Wingdings" w:hint="default"/>
+      </w:rPr>
+    </w:lvl>
+    <w:lvl w:ilvl="7" w:tplc="04090003" w:tentative="1">
+      <w:start w:val="1"/>
+      <w:numFmt w:val="bullet"/>
+      <w:lvlText w:val=""/>
+      <w:lvlJc w:val="left"/>
+      <w:pPr>
+        <w:ind w:left="3360" w:hanging="420"/>
+      </w:pPr>
+      <w:rPr>
+        <w:rFonts w:ascii="Wingdings" w:hAnsi="Wingdings" w:hint="default"/>
+      </w:rPr>
+    </w:lvl>
+    <w:lvl w:ilvl="8" w:tplc="04090005" w:tentative="1">
+      <w:start w:val="1"/>
+      <w:numFmt w:val="bullet"/>
+      <w:lvlText w:val=""/>
+      <w:lvlJc w:val="left"/>
+      <w:pPr>
+        <w:ind w:left="3780" w:hanging="420"/>
+      </w:pPr>
+      <w:rPr>
+        <w:rFonts w:ascii="Wingdings" w:hAnsi="Wingdings" w:hint="default"/>
+      </w:rPr>
+    </w:lvl>
+  </w:abstractNum>
+  <w:abstractNum w:abstractNumId="8" w15:restartNumberingAfterBreak="0">
+    <w:nsid w:val="7CCA2242"/>
+    <w:multiLevelType w:val="multilevel"/>
+    <w:tmpl w:val="0409001F"/>
+    <w:lvl w:ilvl="0">
+      <w:start w:val="1"/>
+      <w:numFmt w:val="decimal"/>
+      <w:lvlText w:val="%1."/>
+      <w:lvlJc w:val="left"/>
+      <w:pPr>
+        <w:ind w:left="425" w:hanging="425"/>
+      </w:pPr>
+    </w:lvl>
+    <w:lvl w:ilvl="1">
+      <w:start w:val="1"/>
+      <w:numFmt w:val="decimal"/>
+      <w:lvlText w:val="%1.%2."/>
+      <w:lvlJc w:val="left"/>
+      <w:pPr>
+        <w:ind w:left="567" w:hanging="567"/>
+      </w:pPr>
+    </w:lvl>
+    <w:lvl w:ilvl="2">
+      <w:start w:val="1"/>
+      <w:numFmt w:val="decimal"/>
+      <w:lvlText w:val="%1.%2.%3."/>
+      <w:lvlJc w:val="left"/>
+      <w:pPr>
+        <w:ind w:left="709" w:hanging="709"/>
+      </w:pPr>
+    </w:lvl>
+    <w:lvl w:ilvl="3">
+      <w:start w:val="1"/>
+      <w:numFmt w:val="decimal"/>
+      <w:lvlText w:val="%1.%2.%3.%4."/>
+      <w:lvlJc w:val="left"/>
+      <w:pPr>
+        <w:ind w:left="851" w:hanging="851"/>
+      </w:pPr>
+    </w:lvl>
+    <w:lvl w:ilvl="4">
+      <w:start w:val="1"/>
+      <w:numFmt w:val="decimal"/>
+      <w:lvlText w:val="%1.%2.%3.%4.%5."/>
+      <w:lvlJc w:val="left"/>
+      <w:pPr>
+        <w:ind w:left="992" w:hanging="992"/>
+      </w:pPr>
+    </w:lvl>
+    <w:lvl w:ilvl="5">
+      <w:start w:val="1"/>
+      <w:numFmt w:val="decimal"/>
+      <w:lvlText w:val="%1.%2.%3.%4.%5.%6."/>
+      <w:lvlJc w:val="left"/>
+      <w:pPr>
+        <w:ind w:left="1134" w:hanging="1134"/>
+      </w:pPr>
+    </w:lvl>
+    <w:lvl w:ilvl="6">
+      <w:start w:val="1"/>
+      <w:numFmt w:val="decimal"/>
+      <w:lvlText w:val="%1.%2.%3.%4.%5.%6.%7."/>
+      <w:lvlJc w:val="left"/>
+      <w:pPr>
+        <w:ind w:left="1276" w:hanging="1276"/>
+      </w:pPr>
+    </w:lvl>
+    <w:lvl w:ilvl="7">
+      <w:start w:val="1"/>
+      <w:numFmt w:val="decimal"/>
+      <w:lvlText w:val="%1.%2.%3.%4.%5.%6.%7.%8."/>
+      <w:lvlJc w:val="left"/>
+      <w:pPr>
+        <w:ind w:left="1418" w:hanging="1418"/>
+      </w:pPr>
+    </w:lvl>
+    <w:lvl w:ilvl="8">
+      <w:start w:val="1"/>
+      <w:numFmt w:val="decimal"/>
+      <w:lvlText w:val="%1.%2.%3.%4.%5.%6.%7.%8.%9."/>
+      <w:lvlJc w:val="left"/>
+      <w:pPr>
+        <w:ind w:left="1559" w:hanging="1559"/>
+      </w:pPr>
+    </w:lvl>
+  </w:abstractNum>
+  <w:abstractNum w:abstractNumId="9" w15:restartNumberingAfterBreak="0">
+    <w:nsid w:val="7D4E7BF7"/>
     <w:multiLevelType w:val="multilevel"/>
     <w:tmpl w:val="0409001F"/>
     <w:lvl w:ilvl="0">
@@ -678,7 +3053,31 @@
     <w:abstractNumId w:val="0"/>
   </w:num>
   <w:num w:numId="2">
+    <w:abstractNumId w:val="4"/>
+  </w:num>
+  <w:num w:numId="3">
+    <w:abstractNumId w:val="2"/>
+  </w:num>
+  <w:num w:numId="4">
+    <w:abstractNumId w:val="5"/>
+  </w:num>
+  <w:num w:numId="5">
     <w:abstractNumId w:val="1"/>
+  </w:num>
+  <w:num w:numId="6">
+    <w:abstractNumId w:val="3"/>
+  </w:num>
+  <w:num w:numId="7">
+    <w:abstractNumId w:val="8"/>
+  </w:num>
+  <w:num w:numId="8">
+    <w:abstractNumId w:val="9"/>
+  </w:num>
+  <w:num w:numId="9">
+    <w:abstractNumId w:val="6"/>
+  </w:num>
+  <w:num w:numId="10">
+    <w:abstractNumId w:val="7"/>
   </w:num>
 </w:numbering>
 </file>
@@ -1110,7 +3509,6 @@
     <w:next w:val="a"/>
     <w:link w:val="20"/>
     <w:uiPriority w:val="9"/>
-    <w:semiHidden/>
     <w:unhideWhenUsed/>
     <w:qFormat/>
     <w:rsid w:val="00186C95"/>
@@ -1128,9 +3526,32 @@
       <w:szCs w:val="32"/>
     </w:rPr>
   </w:style>
+  <w:style w:type="paragraph" w:styleId="3">
+    <w:name w:val="heading 3"/>
+    <w:basedOn w:val="a"/>
+    <w:next w:val="a"/>
+    <w:link w:val="30"/>
+    <w:uiPriority w:val="9"/>
+    <w:unhideWhenUsed/>
+    <w:qFormat/>
+    <w:rsid w:val="00CF4FCF"/>
+    <w:pPr>
+      <w:keepNext/>
+      <w:keepLines/>
+      <w:spacing w:before="260" w:after="260" w:line="416" w:lineRule="auto"/>
+      <w:outlineLvl w:val="2"/>
+    </w:pPr>
+    <w:rPr>
+      <w:b/>
+      <w:bCs/>
+      <w:sz w:val="32"/>
+      <w:szCs w:val="32"/>
+    </w:rPr>
+  </w:style>
   <w:style w:type="character" w:default="1" w:styleId="a0">
     <w:name w:val="Default Paragraph Font"/>
     <w:uiPriority w:val="1"/>
+    <w:semiHidden/>
     <w:unhideWhenUsed/>
   </w:style>
   <w:style w:type="table" w:default="1" w:styleId="a1">
@@ -1241,10 +3662,94 @@
     <w:basedOn w:val="a0"/>
     <w:link w:val="2"/>
     <w:uiPriority w:val="9"/>
-    <w:semiHidden/>
     <w:rsid w:val="00186C95"/>
     <w:rPr>
       <w:rFonts w:asciiTheme="majorHAnsi" w:eastAsiaTheme="majorEastAsia" w:hAnsiTheme="majorHAnsi" w:cstheme="majorBidi"/>
+      <w:b/>
+      <w:bCs/>
+      <w:sz w:val="32"/>
+      <w:szCs w:val="32"/>
+    </w:rPr>
+  </w:style>
+  <w:style w:type="paragraph" w:styleId="HTML">
+    <w:name w:val="HTML Preformatted"/>
+    <w:basedOn w:val="a"/>
+    <w:link w:val="HTML0"/>
+    <w:uiPriority w:val="99"/>
+    <w:unhideWhenUsed/>
+    <w:rsid w:val="00867BAC"/>
+    <w:pPr>
+      <w:widowControl/>
+      <w:tabs>
+        <w:tab w:val="left" w:pos="916"/>
+        <w:tab w:val="left" w:pos="1832"/>
+        <w:tab w:val="left" w:pos="2748"/>
+        <w:tab w:val="left" w:pos="3664"/>
+        <w:tab w:val="left" w:pos="4580"/>
+        <w:tab w:val="left" w:pos="5496"/>
+        <w:tab w:val="left" w:pos="6412"/>
+        <w:tab w:val="left" w:pos="7328"/>
+        <w:tab w:val="left" w:pos="8244"/>
+        <w:tab w:val="left" w:pos="9160"/>
+        <w:tab w:val="left" w:pos="10076"/>
+        <w:tab w:val="left" w:pos="10992"/>
+        <w:tab w:val="left" w:pos="11908"/>
+        <w:tab w:val="left" w:pos="12824"/>
+        <w:tab w:val="left" w:pos="13740"/>
+        <w:tab w:val="left" w:pos="14656"/>
+      </w:tabs>
+      <w:jc w:val="left"/>
+    </w:pPr>
+    <w:rPr>
+      <w:rFonts w:ascii="宋体" w:eastAsia="宋体" w:hAnsi="宋体" w:cs="宋体"/>
+      <w:kern w:val="0"/>
+      <w:sz w:val="24"/>
+      <w:szCs w:val="24"/>
+    </w:rPr>
+  </w:style>
+  <w:style w:type="character" w:customStyle="1" w:styleId="HTML0">
+    <w:name w:val="HTML 预设格式 字符"/>
+    <w:basedOn w:val="a0"/>
+    <w:link w:val="HTML"/>
+    <w:uiPriority w:val="99"/>
+    <w:rsid w:val="00867BAC"/>
+    <w:rPr>
+      <w:rFonts w:ascii="宋体" w:eastAsia="宋体" w:hAnsi="宋体" w:cs="宋体"/>
+      <w:kern w:val="0"/>
+      <w:sz w:val="24"/>
+      <w:szCs w:val="24"/>
+    </w:rPr>
+  </w:style>
+  <w:style w:type="character" w:styleId="HTML1">
+    <w:name w:val="HTML Code"/>
+    <w:basedOn w:val="a0"/>
+    <w:uiPriority w:val="99"/>
+    <w:semiHidden/>
+    <w:unhideWhenUsed/>
+    <w:rsid w:val="00867BAC"/>
+    <w:rPr>
+      <w:rFonts w:ascii="宋体" w:eastAsia="宋体" w:hAnsi="宋体" w:cs="宋体"/>
+      <w:sz w:val="24"/>
+      <w:szCs w:val="24"/>
+    </w:rPr>
+  </w:style>
+  <w:style w:type="character" w:customStyle="1" w:styleId="k">
+    <w:name w:val="k"/>
+    <w:basedOn w:val="a0"/>
+    <w:rsid w:val="00867BAC"/>
+  </w:style>
+  <w:style w:type="character" w:customStyle="1" w:styleId="nt">
+    <w:name w:val="nt"/>
+    <w:basedOn w:val="a0"/>
+    <w:rsid w:val="00867BAC"/>
+  </w:style>
+  <w:style w:type="character" w:customStyle="1" w:styleId="30">
+    <w:name w:val="标题 3 字符"/>
+    <w:basedOn w:val="a0"/>
+    <w:link w:val="3"/>
+    <w:uiPriority w:val="9"/>
+    <w:rsid w:val="00CF4FCF"/>
+    <w:rPr>
       <w:b/>
       <w:bCs/>
       <w:sz w:val="32"/>
